--- a/Текстовая документация/Курс Минина.docx
+++ b/Текстовая документация/Курс Минина.docx
@@ -19,21 +19,7 @@
         <w:rPr>
           <w:b/>
         </w:rPr>
-        <w:t xml:space="preserve"> </w:t>
-      </w:r>
-      <w:proofErr w:type="spellStart"/>
-      <w:r>
-        <w:rPr>
-          <w:b/>
-        </w:rPr>
-        <w:t>Владелин</w:t>
-      </w:r>
-      <w:proofErr w:type="spellEnd"/>
-      <w:r>
-        <w:rPr>
-          <w:b/>
-        </w:rPr>
-        <w:t xml:space="preserve"> Минин. </w:t>
+        <w:t xml:space="preserve"> Владелин Минин. </w:t>
       </w:r>
     </w:p>
     <w:p>
@@ -146,14 +132,12 @@
       <w:r>
         <w:t xml:space="preserve">библиотека, для построения пользовательских интерфейсов. Пользовательский интерфейс другими словами, это интерфейс сайта (веб-приложения). </w:t>
       </w:r>
-      <w:proofErr w:type="spellStart"/>
       <w:r>
         <w:rPr>
           <w:lang w:val="en-US"/>
         </w:rPr>
         <w:t>Reactjs</w:t>
       </w:r>
-      <w:proofErr w:type="spellEnd"/>
       <w:r>
         <w:t xml:space="preserve"> </w:t>
       </w:r>
@@ -178,15 +162,7 @@
         <w:t xml:space="preserve"> </w:t>
       </w:r>
       <w:r>
-        <w:t xml:space="preserve">это то, что он основан на компонентах. Другими словами, все элементы, которые есть в </w:t>
-      </w:r>
-      <w:proofErr w:type="spellStart"/>
-      <w:r>
-        <w:t>реакте</w:t>
-      </w:r>
-      <w:proofErr w:type="spellEnd"/>
-      <w:r>
-        <w:t xml:space="preserve"> делятся на компоненты. Компоненты можно будет пере использовать или </w:t>
+        <w:t xml:space="preserve">это то, что он основан на компонентах. Другими словами, все элементы, которые есть в реакте делятся на компоненты. Компоненты можно будет пере использовать или </w:t>
       </w:r>
       <w:r>
         <w:t>по-разному</w:t>
@@ -194,11 +170,9 @@
       <w:r>
         <w:t xml:space="preserve"> </w:t>
       </w:r>
-      <w:proofErr w:type="spellStart"/>
       <w:r>
         <w:t>кастомизировать</w:t>
       </w:r>
-      <w:proofErr w:type="spellEnd"/>
       <w:r>
         <w:t xml:space="preserve">. </w:t>
       </w:r>
@@ -216,14 +190,12 @@
       <w:r>
         <w:t xml:space="preserve">Возьмем пример сайта </w:t>
       </w:r>
-      <w:proofErr w:type="spellStart"/>
       <w:r>
         <w:rPr>
           <w:lang w:val="en-US"/>
         </w:rPr>
         <w:t>reactjs</w:t>
       </w:r>
-      <w:proofErr w:type="spellEnd"/>
       <w:r>
         <w:t>.</w:t>
       </w:r>
@@ -237,23 +209,7 @@
         <w:t xml:space="preserve">, </w:t>
       </w:r>
       <w:r>
-        <w:t xml:space="preserve">который сам написан на </w:t>
-      </w:r>
-      <w:proofErr w:type="spellStart"/>
-      <w:r>
-        <w:t>реакте</w:t>
-      </w:r>
-      <w:proofErr w:type="spellEnd"/>
-      <w:r>
-        <w:t xml:space="preserve">. </w:t>
-      </w:r>
-      <w:proofErr w:type="spellStart"/>
-      <w:r>
-        <w:t>Завабно</w:t>
-      </w:r>
-      <w:proofErr w:type="spellEnd"/>
-      <w:r>
-        <w:t>.</w:t>
+        <w:t>который сам написан на реакте. Завабно.</w:t>
       </w:r>
     </w:p>
     <w:p>
@@ -377,7 +333,6 @@
       <w:pPr>
         <w:jc w:val="both"/>
       </w:pPr>
-      <w:proofErr w:type="gramStart"/>
       <w:r>
         <w:rPr>
           <w:b/>
@@ -385,7 +340,6 @@
         </w:rPr>
         <w:t>react</w:t>
       </w:r>
-      <w:proofErr w:type="gramEnd"/>
       <w:r>
         <w:rPr>
           <w:b/>
@@ -395,7 +349,6 @@
       <w:r>
         <w:t xml:space="preserve">это собственность компании </w:t>
       </w:r>
-      <w:proofErr w:type="spellStart"/>
       <w:r>
         <w:rPr>
           <w:b/>
@@ -403,7 +356,6 @@
         </w:rPr>
         <w:t>facebook</w:t>
       </w:r>
-      <w:proofErr w:type="spellEnd"/>
       <w:r>
         <w:rPr>
           <w:b/>
@@ -413,28 +365,24 @@
       <w:r>
         <w:t xml:space="preserve">это видно даже в ссылке на </w:t>
       </w:r>
-      <w:proofErr w:type="spellStart"/>
       <w:r>
         <w:rPr>
           <w:lang w:val="en-US"/>
         </w:rPr>
         <w:t>github</w:t>
       </w:r>
-      <w:proofErr w:type="spellEnd"/>
       <w:r>
         <w:t xml:space="preserve">, </w:t>
       </w:r>
       <w:r>
         <w:t xml:space="preserve">хотя </w:t>
       </w:r>
-      <w:proofErr w:type="spellStart"/>
       <w:r>
         <w:rPr>
           <w:lang w:val="en-US"/>
         </w:rPr>
         <w:t>facebook</w:t>
       </w:r>
-      <w:proofErr w:type="spellEnd"/>
       <w:r>
         <w:t xml:space="preserve"> </w:t>
       </w:r>
@@ -576,15 +524,7 @@
         <w:t xml:space="preserve"> </w:t>
       </w:r>
       <w:r>
-        <w:t xml:space="preserve">Но этот не является примером для </w:t>
-      </w:r>
-      <w:proofErr w:type="spellStart"/>
-      <w:r>
-        <w:t>подражения</w:t>
-      </w:r>
-      <w:proofErr w:type="spellEnd"/>
-      <w:r>
-        <w:t xml:space="preserve">. </w:t>
+        <w:t xml:space="preserve">Но этот не является примером для подражения. </w:t>
       </w:r>
       <w:r>
         <w:rPr>
@@ -707,18 +647,8 @@
         <w:t>файл с подключенными 3-мя скриптами. Однако само ядро</w:t>
       </w:r>
       <w:r>
-        <w:t xml:space="preserve"> </w:t>
-      </w:r>
-      <w:proofErr w:type="spellStart"/>
-      <w:r>
-        <w:t>реакта</w:t>
-      </w:r>
-      <w:proofErr w:type="spellEnd"/>
-      <w:r>
-        <w:t xml:space="preserve"> состоит из 2 библиотек. Кстати, напомню, что такой способ подключения библиотек называется </w:t>
-      </w:r>
-      <w:proofErr w:type="spellStart"/>
-      <w:proofErr w:type="gramStart"/>
+        <w:t xml:space="preserve"> реакта состоит из 2 библиотек. Кстати, напомню, что такой способ подключения библиотек называется </w:t>
+      </w:r>
       <w:r>
         <w:rPr>
           <w:b/>
@@ -726,14 +656,12 @@
         </w:rPr>
         <w:t>cdn</w:t>
       </w:r>
-      <w:proofErr w:type="spellEnd"/>
       <w:r>
         <w:rPr>
           <w:b/>
         </w:rPr>
         <w:t>(</w:t>
       </w:r>
-      <w:proofErr w:type="gramEnd"/>
       <w:r>
         <w:t>удаленный сервер</w:t>
       </w:r>
@@ -808,15 +736,7 @@
         </w:rPr>
       </w:pPr>
       <w:r>
-        <w:t xml:space="preserve">В этой строке подключается 16 версия </w:t>
-      </w:r>
-      <w:proofErr w:type="spellStart"/>
-      <w:r>
-        <w:t>реакта</w:t>
-      </w:r>
-      <w:proofErr w:type="spellEnd"/>
-      <w:r>
-        <w:t xml:space="preserve">, версия </w:t>
+        <w:t xml:space="preserve">В этой строке подключается 16 версия реакта, версия </w:t>
       </w:r>
       <w:r>
         <w:rPr>
@@ -828,15 +748,7 @@
         <w:t xml:space="preserve"> </w:t>
       </w:r>
       <w:r>
-        <w:t xml:space="preserve">версия, это версия библиотеки с различными комментариями с не </w:t>
-      </w:r>
-      <w:proofErr w:type="spellStart"/>
-      <w:r>
-        <w:t>минифицированным</w:t>
-      </w:r>
-      <w:proofErr w:type="spellEnd"/>
-      <w:r>
-        <w:t xml:space="preserve"> кодом (не уменьшенным), который позволит лучше понимать, что конкретно происходит в данном приложении. Это библиотека по факту сам </w:t>
+        <w:t xml:space="preserve">версия, это версия библиотеки с различными комментариями с не минифицированным кодом (не уменьшенным), который позволит лучше понимать, что конкретно происходит в данном приложении. Это библиотека по факту сам </w:t>
       </w:r>
       <w:r>
         <w:rPr>
@@ -917,7 +829,6 @@
         </w:rPr>
         <w:t>-</w:t>
       </w:r>
-      <w:proofErr w:type="spellStart"/>
       <w:r>
         <w:rPr>
           <w:b/>
@@ -925,7 +836,6 @@
         </w:rPr>
         <w:t>dom</w:t>
       </w:r>
-      <w:proofErr w:type="spellEnd"/>
       <w:r>
         <w:t xml:space="preserve">. </w:t>
       </w:r>
@@ -957,21 +867,7 @@
         <w:rPr>
           <w:b/>
         </w:rPr>
-        <w:t xml:space="preserve"> 2 Этих библиотеки и составляют ядро </w:t>
-      </w:r>
-      <w:proofErr w:type="spellStart"/>
-      <w:r>
-        <w:rPr>
-          <w:b/>
-        </w:rPr>
-        <w:t>реакта</w:t>
-      </w:r>
-      <w:proofErr w:type="spellEnd"/>
-      <w:r>
-        <w:rPr>
-          <w:b/>
-        </w:rPr>
-        <w:t xml:space="preserve">. </w:t>
+        <w:t xml:space="preserve"> 2 Этих библиотеки и составляют ядро реакта. </w:t>
       </w:r>
     </w:p>
     <w:p>
@@ -1028,13 +924,8 @@
         <w:t xml:space="preserve"> </w:t>
       </w:r>
       <w:r>
-        <w:t xml:space="preserve">не относится напрямую к </w:t>
-      </w:r>
-      <w:proofErr w:type="spellStart"/>
-      <w:r>
-        <w:t>реакту</w:t>
-      </w:r>
-      <w:proofErr w:type="spellEnd"/>
+        <w:t>не относится напрямую к реакту</w:t>
+      </w:r>
     </w:p>
     <w:p>
       <w:pPr>
@@ -1115,7 +1006,6 @@
         </w:rPr>
         <w:t>.</w:t>
       </w:r>
-      <w:proofErr w:type="spellStart"/>
       <w:r>
         <w:rPr>
           <w:b/>
@@ -1123,7 +1013,6 @@
         </w:rPr>
         <w:t>js</w:t>
       </w:r>
-      <w:proofErr w:type="spellEnd"/>
       <w:r>
         <w:rPr>
           <w:b/>
@@ -1133,14 +1022,12 @@
       <w:r>
         <w:t xml:space="preserve">нужен чтобы преобразовывать </w:t>
       </w:r>
-      <w:proofErr w:type="spellStart"/>
       <w:r>
         <w:rPr>
           <w:lang w:val="en-US"/>
         </w:rPr>
         <w:t>js</w:t>
       </w:r>
-      <w:proofErr w:type="spellEnd"/>
       <w:r>
         <w:t xml:space="preserve"> </w:t>
       </w:r>
@@ -1381,11 +1268,7 @@
         <w:t>кода</w:t>
       </w:r>
       <w:r>
-        <w:t xml:space="preserve">, в </w:t>
-      </w:r>
-      <w:proofErr w:type="gramStart"/>
-      <w:r>
-        <w:t xml:space="preserve">методе </w:t>
+        <w:t xml:space="preserve">, в методе </w:t>
       </w:r>
       <w:r>
         <w:t>.</w:t>
@@ -1397,7 +1280,6 @@
         </w:rPr>
         <w:t>render</w:t>
       </w:r>
-      <w:proofErr w:type="gramEnd"/>
       <w:r>
         <w:t xml:space="preserve"> без каких либо скобок, спец. символов или кавычек видно обычный </w:t>
       </w:r>
@@ -1467,13 +1349,8 @@
       <w:r>
         <w:t xml:space="preserve"> </w:t>
       </w:r>
-      <w:proofErr w:type="spellStart"/>
-      <w:r>
-        <w:t>нативно</w:t>
-      </w:r>
-      <w:proofErr w:type="spellEnd"/>
-      <w:r>
-        <w:t xml:space="preserve"> в браузере не запустится и вызовет ошибку.</w:t>
+      <w:r>
+        <w:t>нативно в браузере не запустится и вызовет ошибку.</w:t>
       </w:r>
     </w:p>
     <w:p>
@@ -1579,7 +1456,6 @@
         </w:rPr>
         <w:t>div</w:t>
       </w:r>
-      <w:proofErr w:type="gramStart"/>
       <w:r>
         <w:rPr>
           <w:b/>
@@ -1601,7 +1477,6 @@
         </w:rPr>
         <w:t>c</w:t>
       </w:r>
-      <w:proofErr w:type="gramEnd"/>
       <w:r>
         <w:t xml:space="preserve"> </w:t>
       </w:r>
@@ -2044,27 +1919,17 @@
       <w:pPr>
         <w:jc w:val="both"/>
       </w:pPr>
-      <w:proofErr w:type="spellStart"/>
-      <w:r>
-        <w:t>Реакт</w:t>
-      </w:r>
-      <w:proofErr w:type="spellEnd"/>
-      <w:r>
-        <w:t xml:space="preserve"> и построен на подобных компонентах. Он позволяет создавать некоторую функцию, которая будет возвращать структура определенного компонента и после этого уже можно будет настраивать каждый из них.</w:t>
-      </w:r>
-    </w:p>
-    <w:p>
-      <w:pPr>
-        <w:jc w:val="both"/>
-      </w:pPr>
-      <w:r>
-        <w:t xml:space="preserve">Как тоже самое можно написать уже через </w:t>
-      </w:r>
-      <w:proofErr w:type="spellStart"/>
-      <w:r>
-        <w:t>Реакт</w:t>
-      </w:r>
-      <w:proofErr w:type="spellEnd"/>
+      <w:r>
+        <w:t>Реакт и построен на подобных компонентах. Он позволяет создавать некоторую функцию, которая будет возвращать структура определенного компонента и после этого уже можно будет настраивать каждый из них.</w:t>
+      </w:r>
+    </w:p>
+    <w:p>
+      <w:pPr>
+        <w:jc w:val="both"/>
+      </w:pPr>
+      <w:r>
+        <w:t>Как тоже самое можно написать уже через Реакт</w:t>
+      </w:r>
       <w:r>
         <w:t>?</w:t>
       </w:r>
@@ -2076,7 +1941,6 @@
       <w:r>
         <w:t xml:space="preserve">Сначала попробуем написать обычную </w:t>
       </w:r>
-      <w:proofErr w:type="spellStart"/>
       <w:r>
         <w:rPr>
           <w:b/>
@@ -2084,7 +1948,6 @@
         </w:rPr>
         <w:t>js</w:t>
       </w:r>
-      <w:proofErr w:type="spellEnd"/>
       <w:r>
         <w:rPr>
           <w:b/>
@@ -2094,7 +1957,6 @@
       <w:r>
         <w:t xml:space="preserve">функцию </w:t>
       </w:r>
-      <w:proofErr w:type="gramStart"/>
       <w:r>
         <w:rPr>
           <w:b/>
@@ -2106,14 +1968,7 @@
         <w:rPr>
           <w:b/>
         </w:rPr>
-        <w:t>(</w:t>
-      </w:r>
-      <w:proofErr w:type="gramEnd"/>
-      <w:r>
-        <w:rPr>
-          <w:b/>
-        </w:rPr>
-        <w:t xml:space="preserve">), </w:t>
+        <w:t xml:space="preserve">(), </w:t>
       </w:r>
       <w:r>
         <w:t>которая будет возвращать такой же компонент.</w:t>
@@ -2264,7 +2119,6 @@
         </w:rPr>
         <w:t xml:space="preserve"> </w:t>
       </w:r>
-      <w:proofErr w:type="spellStart"/>
       <w:r>
         <w:rPr>
           <w:b/>
@@ -2272,7 +2126,6 @@
         </w:rPr>
         <w:t>className</w:t>
       </w:r>
-      <w:proofErr w:type="spellEnd"/>
       <w:r>
         <w:rPr>
           <w:b/>
@@ -2292,7 +2145,6 @@
         </w:rPr>
         <w:t xml:space="preserve">’. </w:t>
       </w:r>
-      <w:proofErr w:type="spellStart"/>
       <w:r>
         <w:rPr>
           <w:b/>
@@ -2300,7 +2152,6 @@
         </w:rPr>
         <w:t>className</w:t>
       </w:r>
-      <w:proofErr w:type="spellEnd"/>
       <w:r>
         <w:rPr>
           <w:b/>
@@ -2313,7 +2164,6 @@
       <w:r>
         <w:t xml:space="preserve"> того, что в </w:t>
       </w:r>
-      <w:proofErr w:type="spellStart"/>
       <w:r>
         <w:rPr>
           <w:b/>
@@ -2321,7 +2171,6 @@
         </w:rPr>
         <w:t>js</w:t>
       </w:r>
-      <w:proofErr w:type="spellEnd"/>
       <w:r>
         <w:rPr>
           <w:b/>
@@ -2365,13 +2214,8 @@
         </w:rPr>
         <w:t xml:space="preserve"> </w:t>
       </w:r>
-      <w:proofErr w:type="gramStart"/>
-      <w:r>
-        <w:t>В</w:t>
-      </w:r>
-      <w:proofErr w:type="gramEnd"/>
-      <w:r>
-        <w:t xml:space="preserve"> данном случае является простым </w:t>
+      <w:r>
+        <w:t xml:space="preserve">В данном случае является простым </w:t>
       </w:r>
       <w:r>
         <w:rPr>
@@ -2431,7 +2275,6 @@
       <w:r>
         <w:t xml:space="preserve">: </w:t>
       </w:r>
-      <w:proofErr w:type="spellStart"/>
       <w:r>
         <w:rPr>
           <w:b/>
@@ -2439,7 +2282,6 @@
         </w:rPr>
         <w:t>ReactDom</w:t>
       </w:r>
-      <w:proofErr w:type="spellEnd"/>
       <w:r>
         <w:rPr>
           <w:b/>
@@ -2484,15 +2326,7 @@
         <w:t xml:space="preserve"> </w:t>
       </w:r>
       <w:r>
-        <w:t xml:space="preserve">и происходит инъекция какого-нибудь компонента </w:t>
-      </w:r>
-      <w:proofErr w:type="spellStart"/>
-      <w:r>
-        <w:t>реакта</w:t>
-      </w:r>
-      <w:proofErr w:type="spellEnd"/>
-      <w:r>
-        <w:t xml:space="preserve"> в </w:t>
+        <w:t xml:space="preserve">и происходит инъекция какого-нибудь компонента реакта в </w:t>
       </w:r>
       <w:r>
         <w:rPr>
@@ -2530,13 +2364,8 @@
       <w:r>
         <w:t xml:space="preserve"> это </w:t>
       </w:r>
-      <w:proofErr w:type="spellStart"/>
-      <w:r>
-        <w:t>Реакт</w:t>
-      </w:r>
-      <w:proofErr w:type="spellEnd"/>
-      <w:r>
-        <w:t xml:space="preserve"> компонент, который представляет нашу функцию. Но чтобы его положить нужно превратить его в </w:t>
+      <w:r>
+        <w:t xml:space="preserve">Реакт компонент, который представляет нашу функцию. Но чтобы его положить нужно превратить его в </w:t>
       </w:r>
       <w:r>
         <w:rPr>
@@ -2561,21 +2390,7 @@
         <w:rPr>
           <w:b/>
         </w:rPr>
-        <w:t xml:space="preserve"> &lt;</w:t>
-      </w:r>
-      <w:proofErr w:type="spellStart"/>
-      <w:r>
-        <w:rPr>
-          <w:b/>
-        </w:rPr>
-        <w:t>НазваниеФункции</w:t>
-      </w:r>
-      <w:proofErr w:type="spellEnd"/>
-      <w:r>
-        <w:rPr>
-          <w:b/>
-        </w:rPr>
-        <w:t xml:space="preserve"> /&gt;</w:t>
+        <w:t xml:space="preserve"> &lt;НазваниеФункции /&gt;</w:t>
       </w:r>
       <w:r>
         <w:rPr>
@@ -2597,7 +2412,6 @@
       <w:r>
         <w:t xml:space="preserve">это место куда нужно вставить компонент. Это может быть тег, или </w:t>
       </w:r>
-      <w:proofErr w:type="gramStart"/>
       <w:r>
         <w:rPr>
           <w:b/>
@@ -2605,7 +2419,6 @@
         </w:rPr>
         <w:t>id</w:t>
       </w:r>
-      <w:proofErr w:type="gramEnd"/>
       <w:r>
         <w:rPr>
           <w:b/>
@@ -2624,30 +2437,12 @@
           <w:lang w:val="en-US"/>
         </w:rPr>
       </w:pPr>
-      <w:proofErr w:type="spellStart"/>
-      <w:proofErr w:type="gramStart"/>
-      <w:r>
-        <w:rPr>
-          <w:b/>
-          <w:lang w:val="en-US"/>
-        </w:rPr>
-        <w:t>document.getElementById</w:t>
-      </w:r>
-      <w:proofErr w:type="spellEnd"/>
-      <w:r>
-        <w:rPr>
-          <w:b/>
-          <w:lang w:val="en-US"/>
-        </w:rPr>
-        <w:t>(</w:t>
-      </w:r>
-      <w:proofErr w:type="gramEnd"/>
-      <w:r>
-        <w:rPr>
-          <w:b/>
-          <w:lang w:val="en-US"/>
-        </w:rPr>
-        <w:t xml:space="preserve">‘root’) </w:t>
+      <w:r>
+        <w:rPr>
+          <w:b/>
+          <w:lang w:val="en-US"/>
+        </w:rPr>
+        <w:t xml:space="preserve">document.getElementById(‘root’) </w:t>
       </w:r>
       <w:r>
         <w:t>или</w:t>
@@ -2667,21 +2462,12 @@
         </w:rPr>
         <w:t xml:space="preserve">: </w:t>
       </w:r>
-      <w:proofErr w:type="spellStart"/>
-      <w:r>
-        <w:rPr>
-          <w:b/>
-          <w:lang w:val="en-US"/>
-        </w:rPr>
-        <w:t>document.querySelector</w:t>
-      </w:r>
-      <w:proofErr w:type="spellEnd"/>
-      <w:r>
-        <w:rPr>
-          <w:b/>
-          <w:lang w:val="en-US"/>
-        </w:rPr>
-        <w:t>(‘#root’)</w:t>
+      <w:r>
+        <w:rPr>
+          <w:b/>
+          <w:lang w:val="en-US"/>
+        </w:rPr>
+        <w:t>document.querySelector(‘#root’)</w:t>
       </w:r>
     </w:p>
     <w:p>
@@ -3108,21 +2894,7 @@
           <w:b/>
         </w:rPr>
         <w:lastRenderedPageBreak/>
-        <w:t xml:space="preserve">Суть </w:t>
-      </w:r>
-      <w:proofErr w:type="spellStart"/>
-      <w:r>
-        <w:rPr>
-          <w:b/>
-        </w:rPr>
-        <w:t>реакта</w:t>
-      </w:r>
-      <w:proofErr w:type="spellEnd"/>
-      <w:r>
-        <w:rPr>
-          <w:b/>
-        </w:rPr>
-        <w:t xml:space="preserve"> в том, что любые компоненты, должны быть обернуты в какой-то корневой элемент. В метод рендер можно заносить только ОДИН элемент.</w:t>
+        <w:t>Суть реакта в том, что любые компоненты, должны быть обернуты в какой-то корневой элемент. В метод рендер можно заносить только ОДИН элемент.</w:t>
       </w:r>
     </w:p>
     <w:p>
@@ -3219,21 +2991,7 @@
         <w:rPr>
           <w:b/>
         </w:rPr>
-        <w:t xml:space="preserve">. </w:t>
-      </w:r>
-      <w:proofErr w:type="gramStart"/>
-      <w:r>
-        <w:rPr>
-          <w:b/>
-        </w:rPr>
-        <w:t>Например</w:t>
-      </w:r>
-      <w:proofErr w:type="gramEnd"/>
-      <w:r>
-        <w:rPr>
-          <w:b/>
-        </w:rPr>
-        <w:t xml:space="preserve"> в </w:t>
+        <w:t xml:space="preserve">. Например в </w:t>
       </w:r>
       <w:r>
         <w:rPr>
@@ -3550,15 +3308,7 @@
         <w:t xml:space="preserve">, </w:t>
       </w:r>
       <w:r>
-        <w:t xml:space="preserve">который позволяет создавать приложения основываясь на </w:t>
-      </w:r>
-      <w:proofErr w:type="spellStart"/>
-      <w:r>
-        <w:t>реакте</w:t>
-      </w:r>
-      <w:proofErr w:type="spellEnd"/>
-      <w:r>
-        <w:t xml:space="preserve">, без предварительной настройки. </w:t>
+        <w:t xml:space="preserve">который позволяет создавать приложения основываясь на реакте, без предварительной настройки. </w:t>
       </w:r>
     </w:p>
     <w:p>
@@ -3584,7 +3334,6 @@
         </w:rPr>
         <w:t>.</w:t>
       </w:r>
-      <w:proofErr w:type="spellStart"/>
       <w:r>
         <w:rPr>
           <w:b/>
@@ -3592,7 +3341,6 @@
         </w:rPr>
         <w:t>js</w:t>
       </w:r>
-      <w:proofErr w:type="spellEnd"/>
     </w:p>
     <w:p>
       <w:pPr>
@@ -3604,7 +3352,6 @@
       <w:r>
         <w:t xml:space="preserve">Чтобы проверить установлен ли он можно в </w:t>
       </w:r>
-      <w:proofErr w:type="spellStart"/>
       <w:r>
         <w:rPr>
           <w:b/>
@@ -3612,7 +3359,6 @@
         </w:rPr>
         <w:t>cmd</w:t>
       </w:r>
-      <w:proofErr w:type="spellEnd"/>
       <w:r>
         <w:rPr>
           <w:b/>
@@ -3727,7 +3473,6 @@
         </w:rPr>
         <w:t>.</w:t>
       </w:r>
-      <w:proofErr w:type="spellStart"/>
       <w:r>
         <w:rPr>
           <w:b/>
@@ -3735,7 +3480,6 @@
         </w:rPr>
         <w:t>js</w:t>
       </w:r>
-      <w:proofErr w:type="spellEnd"/>
       <w:r>
         <w:rPr>
           <w:b/>
@@ -3745,7 +3489,6 @@
       <w:r>
         <w:t xml:space="preserve">автоматически устанавливается и </w:t>
       </w:r>
-      <w:proofErr w:type="spellStart"/>
       <w:r>
         <w:rPr>
           <w:b/>
@@ -3753,7 +3496,6 @@
         </w:rPr>
         <w:t>npm</w:t>
       </w:r>
-      <w:proofErr w:type="spellEnd"/>
       <w:r>
         <w:rPr>
           <w:b/>
@@ -3972,14 +3714,12 @@
         </w:rPr>
         <w:t xml:space="preserve">create-react-app </w:t>
       </w:r>
-      <w:proofErr w:type="spellStart"/>
       <w:r>
         <w:rPr>
           <w:b/>
         </w:rPr>
         <w:t>названиеПроекта</w:t>
       </w:r>
-      <w:proofErr w:type="spellEnd"/>
     </w:p>
     <w:p>
       <w:pPr>
@@ -4149,7 +3889,6 @@
       <w:r>
         <w:t xml:space="preserve"> </w:t>
       </w:r>
-      <w:proofErr w:type="gramStart"/>
       <w:r>
         <w:rPr>
           <w:b/>
@@ -4163,7 +3902,6 @@
         </w:rPr>
         <w:t>.</w:t>
       </w:r>
-      <w:proofErr w:type="spellStart"/>
       <w:r>
         <w:rPr>
           <w:b/>
@@ -4171,8 +3909,6 @@
         </w:rPr>
         <w:t>json</w:t>
       </w:r>
-      <w:proofErr w:type="spellEnd"/>
-      <w:proofErr w:type="gramEnd"/>
       <w:r>
         <w:t>:</w:t>
       </w:r>
@@ -4269,20 +4005,14 @@
         <w:t xml:space="preserve"> и пишем</w:t>
       </w:r>
       <w:r>
-        <w:t xml:space="preserve"> </w:t>
-      </w:r>
-      <w:proofErr w:type="gramStart"/>
-      <w:r>
-        <w:t>команду</w:t>
+        <w:t xml:space="preserve"> команду</w:t>
       </w:r>
       <w:r>
         <w:t xml:space="preserve"> :</w:t>
       </w:r>
-      <w:proofErr w:type="gramEnd"/>
-      <w:r>
-        <w:t xml:space="preserve"> </w:t>
-      </w:r>
-      <w:proofErr w:type="spellStart"/>
+      <w:r>
+        <w:t xml:space="preserve"> </w:t>
+      </w:r>
       <w:r>
         <w:rPr>
           <w:b/>
@@ -4290,7 +4020,6 @@
         </w:rPr>
         <w:t>npm</w:t>
       </w:r>
-      <w:proofErr w:type="spellEnd"/>
       <w:r>
         <w:rPr>
           <w:b/>
@@ -4503,7 +4232,6 @@
         </w:rPr>
         <w:t>.</w:t>
       </w:r>
-      <w:proofErr w:type="spellStart"/>
       <w:r>
         <w:rPr>
           <w:b/>
@@ -4511,7 +4239,6 @@
         </w:rPr>
         <w:t>js</w:t>
       </w:r>
-      <w:proofErr w:type="spellEnd"/>
       <w:r>
         <w:rPr>
           <w:b/>
@@ -4710,7 +4437,6 @@
       <w:pPr>
         <w:jc w:val="both"/>
       </w:pPr>
-      <w:proofErr w:type="gramStart"/>
       <w:r>
         <w:rPr>
           <w:b/>
@@ -4724,7 +4450,6 @@
         </w:rPr>
         <w:t>.</w:t>
       </w:r>
-      <w:proofErr w:type="spellStart"/>
       <w:r>
         <w:rPr>
           <w:b/>
@@ -4732,8 +4457,6 @@
         </w:rPr>
         <w:t>json</w:t>
       </w:r>
-      <w:proofErr w:type="spellEnd"/>
-      <w:proofErr w:type="gramEnd"/>
       <w:r>
         <w:rPr>
           <w:b/>
@@ -4757,14 +4480,12 @@
       <w:r>
         <w:t xml:space="preserve">Вместо </w:t>
       </w:r>
-      <w:proofErr w:type="spellStart"/>
       <w:r>
         <w:rPr>
           <w:lang w:val="en-US"/>
         </w:rPr>
         <w:t>npm</w:t>
       </w:r>
-      <w:proofErr w:type="spellEnd"/>
       <w:r>
         <w:t xml:space="preserve"> </w:t>
       </w:r>
@@ -4918,7 +4639,6 @@
       <w:pPr>
         <w:jc w:val="both"/>
       </w:pPr>
-      <w:proofErr w:type="gramStart"/>
       <w:r>
         <w:rPr>
           <w:lang w:val="en-US"/>
@@ -4929,15 +4649,12 @@
       <w:r>
         <w:t>.</w:t>
       </w:r>
-      <w:proofErr w:type="spellStart"/>
       <w:r>
         <w:rPr>
           <w:lang w:val="en-US"/>
         </w:rPr>
         <w:t>ico</w:t>
       </w:r>
-      <w:proofErr w:type="spellEnd"/>
-      <w:proofErr w:type="gramEnd"/>
       <w:r>
         <w:t xml:space="preserve"> </w:t>
       </w:r>
@@ -4962,36 +4679,19 @@
         <w:t xml:space="preserve"> </w:t>
       </w:r>
       <w:r>
-        <w:t xml:space="preserve">это картинка, которая крутится на странице. Разница </w:t>
-      </w:r>
-      <w:proofErr w:type="gramStart"/>
-      <w:r>
-        <w:t>в них это</w:t>
-      </w:r>
-      <w:proofErr w:type="gramEnd"/>
-      <w:r>
-        <w:t xml:space="preserve"> разрешение. </w:t>
-      </w:r>
-    </w:p>
-    <w:p>
-      <w:pPr>
-        <w:jc w:val="both"/>
-      </w:pPr>
-      <w:proofErr w:type="gramStart"/>
-      <w:r>
-        <w:rPr>
-          <w:b/>
-          <w:lang w:val="en-US"/>
-        </w:rPr>
-        <w:t>robots.txt</w:t>
-      </w:r>
-      <w:proofErr w:type="gramEnd"/>
-      <w:r>
-        <w:rPr>
-          <w:b/>
-          <w:lang w:val="en-US"/>
-        </w:rPr>
-        <w:t xml:space="preserve"> </w:t>
+        <w:t xml:space="preserve">это картинка, которая крутится на странице. Разница в них это разрешение. </w:t>
+      </w:r>
+    </w:p>
+    <w:p>
+      <w:pPr>
+        <w:jc w:val="both"/>
+      </w:pPr>
+      <w:r>
+        <w:rPr>
+          <w:b/>
+          <w:lang w:val="en-US"/>
+        </w:rPr>
+        <w:t xml:space="preserve">robots.txt </w:t>
       </w:r>
       <w:r>
         <w:t>без понятия</w:t>
@@ -5047,7 +4747,6 @@
       <w:pPr>
         <w:jc w:val="both"/>
       </w:pPr>
-      <w:proofErr w:type="gramStart"/>
       <w:r>
         <w:rPr>
           <w:b/>
@@ -5061,7 +4760,6 @@
         </w:rPr>
         <w:t>.</w:t>
       </w:r>
-      <w:proofErr w:type="spellStart"/>
       <w:r>
         <w:rPr>
           <w:b/>
@@ -5069,8 +4767,6 @@
         </w:rPr>
         <w:t>json</w:t>
       </w:r>
-      <w:proofErr w:type="spellEnd"/>
-      <w:proofErr w:type="gramEnd"/>
       <w:r>
         <w:rPr>
           <w:b/>
@@ -5300,15 +4996,7 @@
         <w:jc w:val="both"/>
       </w:pPr>
       <w:r>
-        <w:t xml:space="preserve">С помощью </w:t>
-      </w:r>
-      <w:proofErr w:type="spellStart"/>
-      <w:r>
-        <w:t>реакта</w:t>
-      </w:r>
-      <w:proofErr w:type="spellEnd"/>
-      <w:r>
-        <w:t xml:space="preserve"> по факту мы разрабатываем </w:t>
+        <w:t xml:space="preserve">С помощью реакта по факту мы разрабатываем </w:t>
       </w:r>
       <w:r>
         <w:rPr>
@@ -5378,7 +5066,6 @@
       <w:r>
         <w:t xml:space="preserve">Скрипт </w:t>
       </w:r>
-      <w:proofErr w:type="spellStart"/>
       <w:r>
         <w:rPr>
           <w:b/>
@@ -5386,7 +5073,6 @@
         </w:rPr>
         <w:t>noscript</w:t>
       </w:r>
-      <w:proofErr w:type="spellEnd"/>
       <w:r>
         <w:rPr>
           <w:b/>
@@ -5396,7 +5082,6 @@
       <w:r>
         <w:t xml:space="preserve">отрабатывает если выключен </w:t>
       </w:r>
-      <w:proofErr w:type="spellStart"/>
       <w:r>
         <w:rPr>
           <w:b/>
@@ -5404,7 +5089,6 @@
         </w:rPr>
         <w:t>javascript</w:t>
       </w:r>
-      <w:proofErr w:type="spellEnd"/>
       <w:r>
         <w:rPr>
           <w:b/>
@@ -5430,7 +5114,6 @@
       <w:r>
         <w:t xml:space="preserve">Вернемся к файлу </w:t>
       </w:r>
-      <w:proofErr w:type="gramStart"/>
       <w:r>
         <w:rPr>
           <w:b/>
@@ -5444,7 +5127,6 @@
         </w:rPr>
         <w:t>.</w:t>
       </w:r>
-      <w:proofErr w:type="spellStart"/>
       <w:r>
         <w:rPr>
           <w:b/>
@@ -5452,8 +5134,6 @@
         </w:rPr>
         <w:t>json</w:t>
       </w:r>
-      <w:proofErr w:type="spellEnd"/>
-      <w:proofErr w:type="gramEnd"/>
       <w:r>
         <w:rPr>
           <w:b/>
@@ -5516,7 +5196,6 @@
         </w:rPr>
         <w:t xml:space="preserve">Папка </w:t>
       </w:r>
-      <w:proofErr w:type="spellStart"/>
       <w:r>
         <w:rPr>
           <w:b/>
@@ -5524,7 +5203,6 @@
         </w:rPr>
         <w:t>src</w:t>
       </w:r>
-      <w:proofErr w:type="spellEnd"/>
     </w:p>
     <w:p>
       <w:pPr>
@@ -5636,23 +5314,7 @@
         <w:t xml:space="preserve"> </w:t>
       </w:r>
       <w:r>
-        <w:t xml:space="preserve">и стрелочные функции и </w:t>
-      </w:r>
-      <w:proofErr w:type="spellStart"/>
-      <w:r>
-        <w:t>тд</w:t>
-      </w:r>
-      <w:proofErr w:type="spellEnd"/>
-      <w:r>
-        <w:t xml:space="preserve">. </w:t>
-      </w:r>
-      <w:proofErr w:type="spellStart"/>
-      <w:r>
-        <w:t>Реакт</w:t>
-      </w:r>
-      <w:proofErr w:type="spellEnd"/>
-      <w:r>
-        <w:t xml:space="preserve"> все уже настроил. </w:t>
+        <w:t xml:space="preserve">и стрелочные функции и тд. Реакт все уже настроил. </w:t>
       </w:r>
     </w:p>
     <w:p>
@@ -5680,14 +5342,12 @@
       <w:r>
         <w:t>-</w:t>
       </w:r>
-      <w:proofErr w:type="spellStart"/>
       <w:r>
         <w:rPr>
           <w:lang w:val="en-US"/>
         </w:rPr>
         <w:t>dom</w:t>
       </w:r>
-      <w:proofErr w:type="spellEnd"/>
       <w:r>
         <w:t>.</w:t>
       </w:r>
@@ -5819,7 +5479,6 @@
       <w:r>
         <w:t xml:space="preserve">И сюда также импортирована функция </w:t>
       </w:r>
-      <w:proofErr w:type="spellStart"/>
       <w:r>
         <w:rPr>
           <w:b/>
@@ -5827,7 +5486,6 @@
         </w:rPr>
         <w:t>registerServiceWorker</w:t>
       </w:r>
-      <w:proofErr w:type="spellEnd"/>
       <w:r>
         <w:rPr>
           <w:b/>
@@ -5837,7 +5495,6 @@
       <w:r>
         <w:t xml:space="preserve">Сказал я, но у меня импортирован какой-то </w:t>
       </w:r>
-      <w:proofErr w:type="spellStart"/>
       <w:r>
         <w:rPr>
           <w:b/>
@@ -5845,7 +5502,6 @@
         </w:rPr>
         <w:t>reportWebVital</w:t>
       </w:r>
-      <w:proofErr w:type="spellEnd"/>
       <w:r>
         <w:rPr>
           <w:b/>
@@ -6002,7 +5658,6 @@
       <w:r>
         <w:t xml:space="preserve"> </w:t>
       </w:r>
-      <w:proofErr w:type="gramStart"/>
       <w:r>
         <w:t xml:space="preserve">методом </w:t>
       </w:r>
@@ -6012,7 +5667,6 @@
         </w:rPr>
         <w:t>.</w:t>
       </w:r>
-      <w:proofErr w:type="spellStart"/>
       <w:r>
         <w:rPr>
           <w:b/>
@@ -6020,8 +5674,6 @@
         </w:rPr>
         <w:t>createRoot</w:t>
       </w:r>
-      <w:proofErr w:type="spellEnd"/>
-      <w:proofErr w:type="gramEnd"/>
       <w:r>
         <w:rPr>
           <w:b/>
@@ -6151,45 +5803,15 @@
           <w:szCs w:val="20"/>
           <w:lang w:eastAsia="ru-RU"/>
         </w:rPr>
-        <w:t>&lt;</w:t>
-      </w:r>
-      <w:proofErr w:type="spellStart"/>
-      <w:r>
-        <w:rPr>
-          <w:rFonts w:ascii="Courier New" w:eastAsia="Times New Roman" w:hAnsi="Courier New" w:cs="Courier New"/>
-          <w:color w:val="E8BF6A"/>
-          <w:sz w:val="20"/>
-          <w:szCs w:val="20"/>
-          <w:lang w:eastAsia="ru-RU"/>
-        </w:rPr>
-        <w:t>React.StrictMode</w:t>
-      </w:r>
-      <w:proofErr w:type="spellEnd"/>
-      <w:r>
-        <w:rPr>
-          <w:rFonts w:ascii="Courier New" w:eastAsia="Times New Roman" w:hAnsi="Courier New" w:cs="Courier New"/>
-          <w:color w:val="E8BF6A"/>
-          <w:sz w:val="20"/>
-          <w:szCs w:val="20"/>
-          <w:lang w:eastAsia="ru-RU"/>
-        </w:rPr>
-        <w:t>&gt;</w:t>
-      </w:r>
-    </w:p>
-    <w:p>
-      <w:pPr>
-        <w:jc w:val="both"/>
-      </w:pPr>
-      <w:r>
-        <w:t xml:space="preserve">Тоже </w:t>
-      </w:r>
-      <w:proofErr w:type="spellStart"/>
-      <w:r>
-        <w:t>хз</w:t>
-      </w:r>
-      <w:proofErr w:type="spellEnd"/>
-      <w:r>
-        <w:t xml:space="preserve">. Мб вместо </w:t>
+        <w:t>&lt;React.StrictMode&gt;</w:t>
+      </w:r>
+    </w:p>
+    <w:p>
+      <w:pPr>
+        <w:jc w:val="both"/>
+      </w:pPr>
+      <w:r>
+        <w:t xml:space="preserve">Тоже хз. Мб вместо </w:t>
       </w:r>
       <w:r>
         <w:rPr>
@@ -6277,14 +5899,12 @@
       <w:r>
         <w:t>.</w:t>
       </w:r>
-      <w:proofErr w:type="spellStart"/>
       <w:r>
         <w:rPr>
           <w:lang w:val="en-US"/>
         </w:rPr>
         <w:t>js</w:t>
       </w:r>
-      <w:proofErr w:type="spellEnd"/>
       <w:r>
         <w:t xml:space="preserve"> </w:t>
       </w:r>
@@ -6341,7 +5961,6 @@
       <w:r>
         <w:t xml:space="preserve">Из папки </w:t>
       </w:r>
-      <w:proofErr w:type="spellStart"/>
       <w:r>
         <w:rPr>
           <w:b/>
@@ -6349,7 +5968,6 @@
         </w:rPr>
         <w:t>src</w:t>
       </w:r>
-      <w:proofErr w:type="spellEnd"/>
       <w:r>
         <w:rPr>
           <w:b/>
@@ -6359,7 +5977,6 @@
       <w:r>
         <w:t xml:space="preserve">понял одно. Перемещать можно все файлы, но только в пределах </w:t>
       </w:r>
-      <w:proofErr w:type="spellStart"/>
       <w:r>
         <w:rPr>
           <w:b/>
@@ -6367,7 +5984,6 @@
         </w:rPr>
         <w:t>src</w:t>
       </w:r>
-      <w:proofErr w:type="spellEnd"/>
       <w:r>
         <w:rPr>
           <w:b/>
@@ -6380,7 +5996,6 @@
       <w:r>
         <w:t xml:space="preserve">за </w:t>
       </w:r>
-      <w:proofErr w:type="spellStart"/>
       <w:r>
         <w:rPr>
           <w:b/>
@@ -6388,7 +6003,6 @@
         </w:rPr>
         <w:t>src</w:t>
       </w:r>
-      <w:proofErr w:type="spellEnd"/>
       <w:r>
         <w:rPr>
           <w:b/>
@@ -6411,7 +6025,6 @@
         </w:rPr>
         <w:t>.</w:t>
       </w:r>
-      <w:proofErr w:type="spellStart"/>
       <w:r>
         <w:rPr>
           <w:b/>
@@ -6419,7 +6032,6 @@
         </w:rPr>
         <w:t>js</w:t>
       </w:r>
-      <w:proofErr w:type="spellEnd"/>
       <w:r>
         <w:rPr>
           <w:b/>
@@ -6626,7 +6238,6 @@
         </w:rPr>
         <w:t xml:space="preserve">Насчет разницы с курсом. Чтобы использовать метод </w:t>
       </w:r>
-      <w:proofErr w:type="spellStart"/>
       <w:r>
         <w:rPr>
           <w:b/>
@@ -6634,7 +6245,6 @@
         </w:rPr>
         <w:t>ReactDOM</w:t>
       </w:r>
-      <w:proofErr w:type="spellEnd"/>
       <w:r>
         <w:rPr>
           <w:b/>
@@ -6723,7 +6333,6 @@
         </w:rPr>
         <w:t xml:space="preserve">Библиотека </w:t>
       </w:r>
-      <w:proofErr w:type="spellStart"/>
       <w:r>
         <w:rPr>
           <w:b/>
@@ -6731,7 +6340,6 @@
         </w:rPr>
         <w:t>ReactDOM</w:t>
       </w:r>
-      <w:proofErr w:type="spellEnd"/>
       <w:r>
         <w:rPr>
           <w:b/>
@@ -7015,7 +6623,6 @@
         </w:rPr>
         <w:t>.</w:t>
       </w:r>
-      <w:proofErr w:type="spellStart"/>
       <w:r>
         <w:rPr>
           <w:b/>
@@ -7023,7 +6630,6 @@
         </w:rPr>
         <w:t>js</w:t>
       </w:r>
-      <w:proofErr w:type="spellEnd"/>
       <w:r>
         <w:rPr>
           <w:b/>
@@ -7500,7 +7106,6 @@
         </w:rPr>
         <w:t>.</w:t>
       </w:r>
-      <w:proofErr w:type="spellStart"/>
       <w:r>
         <w:rPr>
           <w:b/>
@@ -7508,7 +7113,6 @@
         </w:rPr>
         <w:t>createElement</w:t>
       </w:r>
-      <w:proofErr w:type="spellEnd"/>
       <w:r>
         <w:rPr>
           <w:b/>
@@ -7520,19 +7124,11 @@
       <w:pPr>
         <w:jc w:val="both"/>
       </w:pPr>
-      <w:proofErr w:type="spellStart"/>
-      <w:r>
-        <w:rPr>
-          <w:b/>
-        </w:rPr>
-        <w:t>div</w:t>
-      </w:r>
-      <w:proofErr w:type="spellEnd"/>
-      <w:r>
-        <w:rPr>
-          <w:b/>
-        </w:rPr>
-        <w:t xml:space="preserve"> </w:t>
+      <w:r>
+        <w:rPr>
+          <w:b/>
+        </w:rPr>
+        <w:t xml:space="preserve">div </w:t>
       </w:r>
       <w:r>
         <w:t xml:space="preserve">находится первым аргументом в этой функции, поэтому он интерпретировался. С </w:t>
@@ -7814,15 +7410,7 @@
         </w:rPr>
       </w:pPr>
       <w:r>
-        <w:t xml:space="preserve">Так вот. </w:t>
-      </w:r>
-      <w:proofErr w:type="gramStart"/>
-      <w:r>
-        <w:t>То что</w:t>
-      </w:r>
-      <w:proofErr w:type="gramEnd"/>
-      <w:r>
-        <w:t xml:space="preserve"> я вижу и пишу в качестве</w:t>
+        <w:t>Так вот. То что я вижу и пишу в качестве</w:t>
       </w:r>
       <w:r>
         <w:rPr>
@@ -8203,33 +7791,33 @@
         <w:jc w:val="both"/>
         <w:rPr>
           <w:b/>
+          <w:lang w:eastAsia="ja-JP"/>
+        </w:rPr>
+      </w:pPr>
+      <w:r>
+        <w:rPr>
+          <w:b/>
+        </w:rPr>
+        <w:t>Правда на моей версии проекта если закомментировать перв</w:t>
+      </w:r>
+      <w:r>
+        <w:rPr>
+          <w:b/>
+        </w:rPr>
+        <w:t xml:space="preserve">ую строку проект не сломается. </w:t>
+      </w:r>
+      <w:r>
+        <w:rPr>
+          <w:b/>
+          <w:lang w:eastAsia="ja-JP"/>
+        </w:rPr>
+        <w:t xml:space="preserve">Потому что скорее всего где-то еще </w:t>
+      </w:r>
+      <w:r>
+        <w:rPr>
+          <w:b/>
           <w:lang w:val="en-US" w:eastAsia="ja-JP"/>
         </w:rPr>
-      </w:pPr>
-      <w:r>
-        <w:rPr>
-          <w:b/>
-        </w:rPr>
-        <w:t>Правда на моей версии проекта если закомментировать перв</w:t>
-      </w:r>
-      <w:r>
-        <w:rPr>
-          <w:b/>
-        </w:rPr>
-        <w:t xml:space="preserve">ую строку проект не сломается. </w:t>
-      </w:r>
-      <w:r>
-        <w:rPr>
-          <w:b/>
-          <w:lang w:eastAsia="ja-JP"/>
-        </w:rPr>
-        <w:t xml:space="preserve">Потому что скорее всего где-то еще </w:t>
-      </w:r>
-      <w:r>
-        <w:rPr>
-          <w:b/>
-          <w:lang w:val="en-US" w:eastAsia="ja-JP"/>
-        </w:rPr>
         <w:t>React</w:t>
       </w:r>
       <w:r>
@@ -8249,7 +7837,7 @@
       <w:r>
         <w:rPr>
           <w:b/>
-          <w:lang w:val="en-US" w:eastAsia="ja-JP"/>
+          <w:lang w:eastAsia="ja-JP"/>
         </w:rPr>
         <w:t>:</w:t>
       </w:r>
@@ -8258,7 +7846,7 @@
       <w:pPr>
         <w:jc w:val="both"/>
         <w:rPr>
-          <w:lang w:val="en-US" w:eastAsia="ja-JP"/>
+          <w:lang w:eastAsia="ja-JP"/>
         </w:rPr>
       </w:pPr>
     </w:p>
@@ -8350,7 +7938,6 @@
           <w:lang w:eastAsia="ja-JP"/>
         </w:rPr>
       </w:pPr>
-      <w:proofErr w:type="spellStart"/>
       <w:r>
         <w:rPr>
           <w:b/>
@@ -8358,7 +7945,6 @@
         </w:rPr>
         <w:t>LessonsCompilation</w:t>
       </w:r>
-      <w:proofErr w:type="spellEnd"/>
       <w:r>
         <w:rPr>
           <w:b/>
@@ -8644,6 +8230,2582 @@
             </a:graphic>
           </wp:inline>
         </w:drawing>
+      </w:r>
+    </w:p>
+    <w:p>
+      <w:pPr>
+        <w:jc w:val="center"/>
+        <w:rPr>
+          <w:b/>
+        </w:rPr>
+      </w:pPr>
+    </w:p>
+    <w:p>
+      <w:pPr>
+        <w:rPr>
+          <w:b/>
+          <w:lang w:eastAsia="ja-JP"/>
+        </w:rPr>
+      </w:pPr>
+      <w:r>
+        <w:rPr>
+          <w:b/>
+        </w:rPr>
+        <w:t xml:space="preserve">Внезапное отступление. На Ютубе есть быстрый плейлист по </w:t>
+      </w:r>
+      <w:r>
+        <w:rPr>
+          <w:b/>
+          <w:lang w:val="en-US"/>
+        </w:rPr>
+        <w:t>React</w:t>
+      </w:r>
+      <w:r>
+        <w:rPr>
+          <w:b/>
+        </w:rPr>
+        <w:t xml:space="preserve"> </w:t>
+      </w:r>
+      <w:r>
+        <w:rPr>
+          <w:b/>
+          <w:lang w:eastAsia="ja-JP"/>
+        </w:rPr>
+        <w:t>Хукам от него. Быстро по нему пройдусь.</w:t>
+      </w:r>
+    </w:p>
+    <w:p>
+      <w:pPr>
+        <w:rPr>
+          <w:b/>
+          <w:lang w:eastAsia="ja-JP"/>
+        </w:rPr>
+      </w:pPr>
+      <w:hyperlink r:id="rId78" w:history="1">
+        <w:r>
+          <w:rPr>
+            <w:rStyle w:val="a3"/>
+            <w:b/>
+            <w:lang w:eastAsia="ja-JP"/>
+          </w:rPr>
+          <w:t>https://www.youtube.com/watch?v=hQRPsKzpo34&amp;list=PLqKQF2ojwm3n6YO3BDSQIg35GGKn_ImFD</w:t>
+        </w:r>
+      </w:hyperlink>
+    </w:p>
+    <w:p>
+      <w:pPr>
+        <w:rPr>
+          <w:b/>
+          <w:lang w:eastAsia="ja-JP"/>
+        </w:rPr>
+      </w:pPr>
+      <w:r>
+        <w:rPr>
+          <w:b/>
+          <w:lang w:eastAsia="ja-JP"/>
+        </w:rPr>
+        <w:t>Я уже в курсе много из этого, но так прави</w:t>
+      </w:r>
+      <w:r>
+        <w:rPr>
+          <w:b/>
+          <w:lang w:eastAsia="ja-JP"/>
+        </w:rPr>
+        <w:t>льно.</w:t>
+      </w:r>
+    </w:p>
+    <w:p>
+      <w:pPr>
+        <w:rPr>
+          <w:b/>
+          <w:lang w:eastAsia="ja-JP"/>
+        </w:rPr>
+      </w:pPr>
+      <w:r>
+        <w:rPr>
+          <w:b/>
+          <w:lang w:eastAsia="ja-JP"/>
+        </w:rPr>
+        <w:t>Вот как раньше в классовом компоненте, нужно было задать</w:t>
+      </w:r>
+      <w:r>
+        <w:rPr>
+          <w:b/>
+          <w:lang w:eastAsia="ja-JP"/>
+        </w:rPr>
+        <w:t xml:space="preserve"> </w:t>
+      </w:r>
+      <w:r>
+        <w:rPr>
+          <w:b/>
+          <w:lang w:eastAsia="ja-JP"/>
+        </w:rPr>
+        <w:t>и передать</w:t>
+      </w:r>
+      <w:r>
+        <w:rPr>
+          <w:b/>
+          <w:lang w:eastAsia="ja-JP"/>
+        </w:rPr>
+        <w:t xml:space="preserve"> </w:t>
+      </w:r>
+      <w:r>
+        <w:rPr>
+          <w:b/>
+          <w:lang w:val="en-US" w:eastAsia="ja-JP"/>
+        </w:rPr>
+        <w:t>state</w:t>
+      </w:r>
+      <w:r>
+        <w:rPr>
+          <w:b/>
+          <w:lang w:eastAsia="ja-JP"/>
+        </w:rPr>
+        <w:t>.</w:t>
+      </w:r>
+    </w:p>
+    <w:p>
+      <w:pPr>
+        <w:rPr>
+          <w:b/>
+          <w:lang w:eastAsia="ja-JP"/>
+        </w:rPr>
+      </w:pPr>
+      <w:r>
+        <w:rPr>
+          <w:noProof/>
+          <w:lang w:eastAsia="ja-JP"/>
+        </w:rPr>
+        <w:drawing>
+          <wp:inline distT="0" distB="0" distL="0" distR="0" wp14:anchorId="2A8806C3" wp14:editId="2677D9EA">
+            <wp:extent cx="3211285" cy="889068"/>
+            <wp:effectExtent l="0" t="0" r="8255" b="6350"/>
+            <wp:docPr id="74" name="Рисунок 74"/>
+            <wp:cNvGraphicFramePr>
+              <a:graphicFrameLocks xmlns:a="http://schemas.openxmlformats.org/drawingml/2006/main" noChangeAspect="1"/>
+            </wp:cNvGraphicFramePr>
+            <a:graphic xmlns:a="http://schemas.openxmlformats.org/drawingml/2006/main">
+              <a:graphicData uri="http://schemas.openxmlformats.org/drawingml/2006/picture">
+                <pic:pic xmlns:pic="http://schemas.openxmlformats.org/drawingml/2006/picture">
+                  <pic:nvPicPr>
+                    <pic:cNvPr id="1" name=""/>
+                    <pic:cNvPicPr/>
+                  </pic:nvPicPr>
+                  <pic:blipFill>
+                    <a:blip r:embed="rId79"/>
+                    <a:stretch>
+                      <a:fillRect/>
+                    </a:stretch>
+                  </pic:blipFill>
+                  <pic:spPr>
+                    <a:xfrm>
+                      <a:off x="0" y="0"/>
+                      <a:ext cx="3258006" cy="902003"/>
+                    </a:xfrm>
+                    <a:prstGeom prst="rect">
+                      <a:avLst/>
+                    </a:prstGeom>
+                  </pic:spPr>
+                </pic:pic>
+              </a:graphicData>
+            </a:graphic>
+          </wp:inline>
+        </w:drawing>
+      </w:r>
+    </w:p>
+    <w:p>
+      <w:pPr>
+        <w:rPr>
+          <w:b/>
+          <w:lang w:eastAsia="ja-JP"/>
+        </w:rPr>
+      </w:pPr>
+      <w:r>
+        <w:rPr>
+          <w:noProof/>
+          <w:lang w:eastAsia="ja-JP"/>
+        </w:rPr>
+        <w:drawing>
+          <wp:inline distT="0" distB="0" distL="0" distR="0" wp14:anchorId="00B14310" wp14:editId="0471F39F">
+            <wp:extent cx="3514725" cy="466725"/>
+            <wp:effectExtent l="0" t="0" r="9525" b="9525"/>
+            <wp:docPr id="75" name="Рисунок 75"/>
+            <wp:cNvGraphicFramePr>
+              <a:graphicFrameLocks xmlns:a="http://schemas.openxmlformats.org/drawingml/2006/main" noChangeAspect="1"/>
+            </wp:cNvGraphicFramePr>
+            <a:graphic xmlns:a="http://schemas.openxmlformats.org/drawingml/2006/main">
+              <a:graphicData uri="http://schemas.openxmlformats.org/drawingml/2006/picture">
+                <pic:pic xmlns:pic="http://schemas.openxmlformats.org/drawingml/2006/picture">
+                  <pic:nvPicPr>
+                    <pic:cNvPr id="1" name=""/>
+                    <pic:cNvPicPr/>
+                  </pic:nvPicPr>
+                  <pic:blipFill>
+                    <a:blip r:embed="rId80"/>
+                    <a:stretch>
+                      <a:fillRect/>
+                    </a:stretch>
+                  </pic:blipFill>
+                  <pic:spPr>
+                    <a:xfrm>
+                      <a:off x="0" y="0"/>
+                      <a:ext cx="3514725" cy="466725"/>
+                    </a:xfrm>
+                    <a:prstGeom prst="rect">
+                      <a:avLst/>
+                    </a:prstGeom>
+                  </pic:spPr>
+                </pic:pic>
+              </a:graphicData>
+            </a:graphic>
+          </wp:inline>
+        </w:drawing>
+      </w:r>
+    </w:p>
+    <w:p>
+      <w:pPr>
+        <w:rPr>
+          <w:b/>
+          <w:lang w:eastAsia="ja-JP"/>
+        </w:rPr>
+      </w:pPr>
+      <w:r>
+        <w:rPr>
+          <w:b/>
+          <w:lang w:eastAsia="ja-JP"/>
+        </w:rPr>
+        <w:lastRenderedPageBreak/>
+        <w:t xml:space="preserve">Теперь для этого просто используют </w:t>
+      </w:r>
+      <w:r>
+        <w:rPr>
+          <w:b/>
+          <w:lang w:val="en-US" w:eastAsia="ja-JP"/>
+        </w:rPr>
+        <w:t>useState</w:t>
+      </w:r>
+      <w:r>
+        <w:rPr>
+          <w:b/>
+          <w:lang w:eastAsia="ja-JP"/>
+        </w:rPr>
+        <w:t xml:space="preserve">. </w:t>
+      </w:r>
+    </w:p>
+    <w:p>
+      <w:pPr>
+        <w:rPr>
+          <w:rFonts w:hint="eastAsia"/>
+          <w:b/>
+          <w:lang w:val="en-US" w:eastAsia="ja-JP"/>
+        </w:rPr>
+      </w:pPr>
+      <w:r>
+        <w:rPr>
+          <w:b/>
+          <w:lang w:eastAsia="ja-JP"/>
+        </w:rPr>
+        <w:t xml:space="preserve">Задание себе. Быстро написать аналог вот такого компонента. </w:t>
+      </w:r>
+    </w:p>
+    <w:p>
+      <w:pPr>
+        <w:rPr>
+          <w:b/>
+          <w:lang w:eastAsia="ja-JP"/>
+        </w:rPr>
+      </w:pPr>
+      <w:r>
+        <w:rPr>
+          <w:noProof/>
+          <w:lang w:eastAsia="ja-JP"/>
+        </w:rPr>
+        <w:drawing>
+          <wp:inline distT="0" distB="0" distL="0" distR="0" wp14:anchorId="5323FB64" wp14:editId="64C4758C">
+            <wp:extent cx="4332514" cy="1503297"/>
+            <wp:effectExtent l="0" t="0" r="0" b="1905"/>
+            <wp:docPr id="76" name="Рисунок 76"/>
+            <wp:cNvGraphicFramePr>
+              <a:graphicFrameLocks xmlns:a="http://schemas.openxmlformats.org/drawingml/2006/main" noChangeAspect="1"/>
+            </wp:cNvGraphicFramePr>
+            <a:graphic xmlns:a="http://schemas.openxmlformats.org/drawingml/2006/main">
+              <a:graphicData uri="http://schemas.openxmlformats.org/drawingml/2006/picture">
+                <pic:pic xmlns:pic="http://schemas.openxmlformats.org/drawingml/2006/picture">
+                  <pic:nvPicPr>
+                    <pic:cNvPr id="1" name=""/>
+                    <pic:cNvPicPr/>
+                  </pic:nvPicPr>
+                  <pic:blipFill>
+                    <a:blip r:embed="rId81"/>
+                    <a:stretch>
+                      <a:fillRect/>
+                    </a:stretch>
+                  </pic:blipFill>
+                  <pic:spPr>
+                    <a:xfrm>
+                      <a:off x="0" y="0"/>
+                      <a:ext cx="4342369" cy="1506717"/>
+                    </a:xfrm>
+                    <a:prstGeom prst="rect">
+                      <a:avLst/>
+                    </a:prstGeom>
+                  </pic:spPr>
+                </pic:pic>
+              </a:graphicData>
+            </a:graphic>
+          </wp:inline>
+        </w:drawing>
+      </w:r>
+      <w:r>
+        <w:rPr>
+          <w:noProof/>
+          <w:lang w:eastAsia="ja-JP"/>
+        </w:rPr>
+        <w:drawing>
+          <wp:inline distT="0" distB="0" distL="0" distR="0" wp14:anchorId="5A696A6A" wp14:editId="19243E20">
+            <wp:extent cx="1261762" cy="1948543"/>
+            <wp:effectExtent l="0" t="0" r="0" b="0"/>
+            <wp:docPr id="77" name="Рисунок 77"/>
+            <wp:cNvGraphicFramePr>
+              <a:graphicFrameLocks xmlns:a="http://schemas.openxmlformats.org/drawingml/2006/main" noChangeAspect="1"/>
+            </wp:cNvGraphicFramePr>
+            <a:graphic xmlns:a="http://schemas.openxmlformats.org/drawingml/2006/main">
+              <a:graphicData uri="http://schemas.openxmlformats.org/drawingml/2006/picture">
+                <pic:pic xmlns:pic="http://schemas.openxmlformats.org/drawingml/2006/picture">
+                  <pic:nvPicPr>
+                    <pic:cNvPr id="1" name=""/>
+                    <pic:cNvPicPr/>
+                  </pic:nvPicPr>
+                  <pic:blipFill>
+                    <a:blip r:embed="rId82"/>
+                    <a:stretch>
+                      <a:fillRect/>
+                    </a:stretch>
+                  </pic:blipFill>
+                  <pic:spPr>
+                    <a:xfrm>
+                      <a:off x="0" y="0"/>
+                      <a:ext cx="1271185" cy="1963096"/>
+                    </a:xfrm>
+                    <a:prstGeom prst="rect">
+                      <a:avLst/>
+                    </a:prstGeom>
+                  </pic:spPr>
+                </pic:pic>
+              </a:graphicData>
+            </a:graphic>
+          </wp:inline>
+        </w:drawing>
+      </w:r>
+    </w:p>
+    <w:p>
+      <w:pPr>
+        <w:rPr>
+          <w:b/>
+          <w:lang w:eastAsia="ja-JP"/>
+        </w:rPr>
+      </w:pPr>
+      <w:r>
+        <w:rPr>
+          <w:b/>
+          <w:lang w:eastAsia="ja-JP"/>
+        </w:rPr>
+        <w:t xml:space="preserve">Я сделал быстренько уродливый вариант. </w:t>
+      </w:r>
+    </w:p>
+    <w:p>
+      <w:pPr>
+        <w:rPr>
+          <w:b/>
+          <w:lang w:eastAsia="ja-JP"/>
+        </w:rPr>
+      </w:pPr>
+      <w:r>
+        <w:rPr>
+          <w:b/>
+          <w:lang w:eastAsia="ja-JP"/>
+        </w:rPr>
+        <w:t xml:space="preserve">Эти </w:t>
+      </w:r>
+      <w:r>
+        <w:rPr>
+          <w:b/>
+          <w:lang w:val="en-US" w:eastAsia="ja-JP"/>
+        </w:rPr>
+        <w:t>false</w:t>
+      </w:r>
+      <w:r>
+        <w:rPr>
+          <w:b/>
+          <w:lang w:eastAsia="ja-JP"/>
+        </w:rPr>
+        <w:t xml:space="preserve">, </w:t>
+      </w:r>
+      <w:r>
+        <w:rPr>
+          <w:b/>
+          <w:lang w:val="en-US" w:eastAsia="ja-JP"/>
+        </w:rPr>
+        <w:t>false</w:t>
+      </w:r>
+      <w:r>
+        <w:rPr>
+          <w:b/>
+          <w:lang w:eastAsia="ja-JP"/>
+        </w:rPr>
+        <w:t xml:space="preserve">. </w:t>
+      </w:r>
+      <w:r>
+        <w:rPr>
+          <w:b/>
+          <w:lang w:eastAsia="ja-JP"/>
+        </w:rPr>
+        <w:t xml:space="preserve">Это состояния списка в родителе. </w:t>
+      </w:r>
+      <w:r>
+        <w:rPr>
+          <w:b/>
+          <w:lang w:val="en-US" w:eastAsia="ja-JP"/>
+        </w:rPr>
+        <w:t>Good</w:t>
+      </w:r>
+      <w:r>
+        <w:rPr>
+          <w:b/>
+          <w:lang w:eastAsia="ja-JP"/>
+        </w:rPr>
+        <w:t xml:space="preserve"> </w:t>
+      </w:r>
+      <w:r>
+        <w:rPr>
+          <w:b/>
+          <w:lang w:eastAsia="ja-JP"/>
+        </w:rPr>
+        <w:t xml:space="preserve">добавляется в дочернем компоненте при нажатом чекбоксе. </w:t>
+      </w:r>
+    </w:p>
+    <w:p>
+      <w:pPr>
+        <w:rPr>
+          <w:b/>
+          <w:lang w:eastAsia="ja-JP"/>
+        </w:rPr>
+      </w:pPr>
+      <w:r>
+        <w:rPr>
+          <w:b/>
+          <w:lang w:eastAsia="ja-JP"/>
+        </w:rPr>
+        <w:br/>
+      </w:r>
+      <w:r>
+        <w:rPr>
+          <w:b/>
+          <w:lang w:eastAsia="ja-JP"/>
+        </w:rPr>
+        <w:t xml:space="preserve">В варианте из видео у каждого чекбокса свое состояние и независимо его изменения будут влиять только на состояние этого компонента чекбокса. То есть общему родителю не известно о изменении состояния. </w:t>
+      </w:r>
+    </w:p>
+    <w:p>
+      <w:pPr>
+        <w:rPr>
+          <w:b/>
+          <w:lang w:eastAsia="ja-JP"/>
+        </w:rPr>
+      </w:pPr>
+      <w:r>
+        <w:rPr>
+          <w:b/>
+          <w:lang w:eastAsia="ja-JP"/>
+        </w:rPr>
+        <w:t xml:space="preserve">Но есть интересный код с обработки нажатия </w:t>
+      </w:r>
+      <w:r>
+        <w:rPr>
+          <w:b/>
+          <w:lang w:val="en-US" w:eastAsia="ja-JP"/>
+        </w:rPr>
+        <w:t>Enter</w:t>
+      </w:r>
+      <w:r>
+        <w:rPr>
+          <w:b/>
+          <w:lang w:eastAsia="ja-JP"/>
+        </w:rPr>
+        <w:t xml:space="preserve">, </w:t>
+      </w:r>
+      <w:r>
+        <w:rPr>
+          <w:b/>
+          <w:lang w:eastAsia="ja-JP"/>
+        </w:rPr>
+        <w:t>чтобы добавить новый элемент в список</w:t>
+      </w:r>
+    </w:p>
+    <w:p>
+      <w:pPr>
+        <w:rPr>
+          <w:b/>
+          <w:lang w:eastAsia="ja-JP"/>
+        </w:rPr>
+      </w:pPr>
+      <w:r>
+        <w:rPr>
+          <w:noProof/>
+          <w:lang w:eastAsia="ja-JP"/>
+        </w:rPr>
+        <w:drawing>
+          <wp:inline distT="0" distB="0" distL="0" distR="0" wp14:anchorId="644EFC94" wp14:editId="1BEE802D">
+            <wp:extent cx="5940425" cy="414655"/>
+            <wp:effectExtent l="0" t="0" r="3175" b="4445"/>
+            <wp:docPr id="79" name="Рисунок 79"/>
+            <wp:cNvGraphicFramePr>
+              <a:graphicFrameLocks xmlns:a="http://schemas.openxmlformats.org/drawingml/2006/main" noChangeAspect="1"/>
+            </wp:cNvGraphicFramePr>
+            <a:graphic xmlns:a="http://schemas.openxmlformats.org/drawingml/2006/main">
+              <a:graphicData uri="http://schemas.openxmlformats.org/drawingml/2006/picture">
+                <pic:pic xmlns:pic="http://schemas.openxmlformats.org/drawingml/2006/picture">
+                  <pic:nvPicPr>
+                    <pic:cNvPr id="1" name=""/>
+                    <pic:cNvPicPr/>
+                  </pic:nvPicPr>
+                  <pic:blipFill>
+                    <a:blip r:embed="rId83"/>
+                    <a:stretch>
+                      <a:fillRect/>
+                    </a:stretch>
+                  </pic:blipFill>
+                  <pic:spPr>
+                    <a:xfrm>
+                      <a:off x="0" y="0"/>
+                      <a:ext cx="5940425" cy="414655"/>
+                    </a:xfrm>
+                    <a:prstGeom prst="rect">
+                      <a:avLst/>
+                    </a:prstGeom>
+                  </pic:spPr>
+                </pic:pic>
+              </a:graphicData>
+            </a:graphic>
+          </wp:inline>
+        </w:drawing>
+      </w:r>
+    </w:p>
+    <w:p>
+      <w:pPr>
+        <w:rPr>
+          <w:b/>
+          <w:lang w:val="en-US" w:eastAsia="ja-JP"/>
+        </w:rPr>
+      </w:pPr>
+      <w:r>
+        <w:rPr>
+          <w:noProof/>
+          <w:lang w:eastAsia="ja-JP"/>
+        </w:rPr>
+        <w:drawing>
+          <wp:inline distT="0" distB="0" distL="0" distR="0" wp14:anchorId="099572AF" wp14:editId="472BDF9B">
+            <wp:extent cx="2135151" cy="1665514"/>
+            <wp:effectExtent l="0" t="0" r="0" b="0"/>
+            <wp:docPr id="78" name="Рисунок 78"/>
+            <wp:cNvGraphicFramePr>
+              <a:graphicFrameLocks xmlns:a="http://schemas.openxmlformats.org/drawingml/2006/main" noChangeAspect="1"/>
+            </wp:cNvGraphicFramePr>
+            <a:graphic xmlns:a="http://schemas.openxmlformats.org/drawingml/2006/main">
+              <a:graphicData uri="http://schemas.openxmlformats.org/drawingml/2006/picture">
+                <pic:pic xmlns:pic="http://schemas.openxmlformats.org/drawingml/2006/picture">
+                  <pic:nvPicPr>
+                    <pic:cNvPr id="1" name=""/>
+                    <pic:cNvPicPr/>
+                  </pic:nvPicPr>
+                  <pic:blipFill>
+                    <a:blip r:embed="rId84"/>
+                    <a:stretch>
+                      <a:fillRect/>
+                    </a:stretch>
+                  </pic:blipFill>
+                  <pic:spPr>
+                    <a:xfrm>
+                      <a:off x="0" y="0"/>
+                      <a:ext cx="2148780" cy="1676145"/>
+                    </a:xfrm>
+                    <a:prstGeom prst="rect">
+                      <a:avLst/>
+                    </a:prstGeom>
+                  </pic:spPr>
+                </pic:pic>
+              </a:graphicData>
+            </a:graphic>
+          </wp:inline>
+        </w:drawing>
+      </w:r>
+    </w:p>
+    <w:p>
+      <w:pPr>
+        <w:rPr>
+          <w:b/>
+          <w:lang w:val="en-US" w:eastAsia="ja-JP"/>
+        </w:rPr>
+      </w:pPr>
+    </w:p>
+    <w:p>
+      <w:pPr>
+        <w:rPr>
+          <w:b/>
+          <w:lang w:eastAsia="ja-JP"/>
+        </w:rPr>
+      </w:pPr>
+      <w:r>
+        <w:rPr>
+          <w:b/>
+          <w:lang w:val="en-US" w:eastAsia="ja-JP"/>
+        </w:rPr>
+        <w:t>UseEffect</w:t>
+      </w:r>
+      <w:r>
+        <w:rPr>
+          <w:b/>
+          <w:lang w:eastAsia="ja-JP"/>
+        </w:rPr>
+        <w:t xml:space="preserve">. </w:t>
+      </w:r>
+      <w:r>
+        <w:rPr>
+          <w:b/>
+          <w:lang w:eastAsia="ja-JP"/>
+        </w:rPr>
+        <w:t xml:space="preserve">Я уверен, что нарушаю кучу правил прописывая там </w:t>
+      </w:r>
+      <w:r>
+        <w:rPr>
+          <w:b/>
+          <w:lang w:val="en-US" w:eastAsia="ja-JP"/>
+        </w:rPr>
+        <w:t>setState</w:t>
+      </w:r>
+      <w:r>
+        <w:rPr>
+          <w:b/>
+          <w:lang w:eastAsia="ja-JP"/>
+        </w:rPr>
+        <w:t xml:space="preserve">. </w:t>
+      </w:r>
+    </w:p>
+    <w:p>
+      <w:pPr>
+        <w:rPr>
+          <w:b/>
+          <w:lang w:eastAsia="ja-JP"/>
+        </w:rPr>
+      </w:pPr>
+      <w:r>
+        <w:rPr>
+          <w:b/>
+          <w:lang w:eastAsia="ja-JP"/>
+        </w:rPr>
+        <w:t xml:space="preserve">Так вот. Начнем с того, что удалим стандартное значение по умолчанию у компонента. </w:t>
+      </w:r>
+    </w:p>
+    <w:p>
+      <w:pPr>
+        <w:rPr>
+          <w:b/>
+          <w:lang w:eastAsia="ja-JP"/>
+        </w:rPr>
+      </w:pPr>
+      <w:r>
+        <w:rPr>
+          <w:noProof/>
+          <w:lang w:eastAsia="ja-JP"/>
+        </w:rPr>
+        <w:drawing>
+          <wp:inline distT="0" distB="0" distL="0" distR="0" wp14:anchorId="72042E8C" wp14:editId="251AF8A0">
+            <wp:extent cx="5940425" cy="310515"/>
+            <wp:effectExtent l="0" t="0" r="3175" b="0"/>
+            <wp:docPr id="80" name="Рисунок 80"/>
+            <wp:cNvGraphicFramePr>
+              <a:graphicFrameLocks xmlns:a="http://schemas.openxmlformats.org/drawingml/2006/main" noChangeAspect="1"/>
+            </wp:cNvGraphicFramePr>
+            <a:graphic xmlns:a="http://schemas.openxmlformats.org/drawingml/2006/main">
+              <a:graphicData uri="http://schemas.openxmlformats.org/drawingml/2006/picture">
+                <pic:pic xmlns:pic="http://schemas.openxmlformats.org/drawingml/2006/picture">
+                  <pic:nvPicPr>
+                    <pic:cNvPr id="1" name=""/>
+                    <pic:cNvPicPr/>
+                  </pic:nvPicPr>
+                  <pic:blipFill>
+                    <a:blip r:embed="rId85"/>
+                    <a:stretch>
+                      <a:fillRect/>
+                    </a:stretch>
+                  </pic:blipFill>
+                  <pic:spPr>
+                    <a:xfrm>
+                      <a:off x="0" y="0"/>
+                      <a:ext cx="5940425" cy="310515"/>
+                    </a:xfrm>
+                    <a:prstGeom prst="rect">
+                      <a:avLst/>
+                    </a:prstGeom>
+                  </pic:spPr>
+                </pic:pic>
+              </a:graphicData>
+            </a:graphic>
+          </wp:inline>
+        </w:drawing>
+      </w:r>
+    </w:p>
+    <w:p>
+      <w:pPr>
+        <w:rPr>
+          <w:b/>
+          <w:lang w:val="en-US" w:eastAsia="ja-JP"/>
+        </w:rPr>
+      </w:pPr>
+      <w:r>
+        <w:rPr>
+          <w:b/>
+          <w:lang w:eastAsia="ja-JP"/>
+        </w:rPr>
+        <w:t xml:space="preserve">Теперь при старте страницы список будет пустым. Его можно заполнить, но если снова обновить страницу, он опять будет пустым. С помощью </w:t>
+      </w:r>
+      <w:r>
+        <w:rPr>
+          <w:b/>
+          <w:lang w:val="en-US" w:eastAsia="ja-JP"/>
+        </w:rPr>
+        <w:t xml:space="preserve">useEffect </w:t>
+      </w:r>
+      <w:r>
+        <w:rPr>
+          <w:b/>
+          <w:lang w:eastAsia="ja-JP"/>
+        </w:rPr>
+        <w:t>можно это исправить… без сарказма, рил</w:t>
+      </w:r>
+      <w:r>
+        <w:rPr>
+          <w:b/>
+          <w:lang w:val="en-US" w:eastAsia="ja-JP"/>
+        </w:rPr>
+        <w:t>?</w:t>
+      </w:r>
+    </w:p>
+    <w:p>
+      <w:pPr>
+        <w:rPr>
+          <w:b/>
+          <w:lang w:val="en-US" w:eastAsia="ja-JP"/>
+        </w:rPr>
+      </w:pPr>
+    </w:p>
+    <w:p>
+      <w:pPr>
+        <w:rPr>
+          <w:b/>
+          <w:lang w:val="en-US" w:eastAsia="ja-JP"/>
+        </w:rPr>
+      </w:pPr>
+      <w:r>
+        <w:rPr>
+          <w:b/>
+          <w:lang w:eastAsia="ja-JP"/>
+        </w:rPr>
+        <w:lastRenderedPageBreak/>
+        <w:t xml:space="preserve">Благодаря нему можно реализовывать </w:t>
+      </w:r>
+      <w:r>
+        <w:rPr>
+          <w:b/>
+          <w:lang w:val="en-US" w:eastAsia="ja-JP"/>
+        </w:rPr>
+        <w:t>react</w:t>
+      </w:r>
+      <w:r>
+        <w:rPr>
+          <w:b/>
+          <w:lang w:eastAsia="ja-JP"/>
+        </w:rPr>
+        <w:t xml:space="preserve"> </w:t>
+      </w:r>
+      <w:r>
+        <w:rPr>
+          <w:b/>
+          <w:lang w:val="en-US" w:eastAsia="ja-JP"/>
+        </w:rPr>
+        <w:t>lifecycle</w:t>
+      </w:r>
+      <w:r>
+        <w:rPr>
+          <w:b/>
+          <w:lang w:eastAsia="ja-JP"/>
+        </w:rPr>
+        <w:t xml:space="preserve"> </w:t>
+      </w:r>
+      <w:r>
+        <w:rPr>
+          <w:b/>
+          <w:lang w:val="en-US" w:eastAsia="ja-JP"/>
+        </w:rPr>
+        <w:t>hooks</w:t>
+      </w:r>
+      <w:r>
+        <w:rPr>
+          <w:b/>
+          <w:lang w:eastAsia="ja-JP"/>
+        </w:rPr>
+        <w:t xml:space="preserve"> </w:t>
+      </w:r>
+      <w:r>
+        <w:rPr>
+          <w:b/>
+          <w:lang w:eastAsia="ja-JP"/>
+        </w:rPr>
+        <w:t xml:space="preserve">в компонентах. </w:t>
+      </w:r>
+      <w:r>
+        <w:rPr>
+          <w:b/>
+          <w:lang w:eastAsia="ja-JP"/>
+        </w:rPr>
+        <w:t xml:space="preserve">Первым параметром принимается </w:t>
+      </w:r>
+      <w:r>
+        <w:rPr>
+          <w:b/>
+          <w:lang w:val="en-US" w:eastAsia="ja-JP"/>
+        </w:rPr>
+        <w:t>Callback</w:t>
+      </w:r>
+      <w:r>
+        <w:rPr>
+          <w:b/>
+          <w:lang w:eastAsia="ja-JP"/>
+        </w:rPr>
+        <w:t xml:space="preserve">, </w:t>
+      </w:r>
+      <w:r>
+        <w:rPr>
+          <w:b/>
+          <w:lang w:eastAsia="ja-JP"/>
+        </w:rPr>
+        <w:t xml:space="preserve">который будет выполнятся. А вторым список зависимостей, на которые будет откликаться </w:t>
+      </w:r>
+      <w:r>
+        <w:rPr>
+          <w:b/>
+          <w:lang w:val="en-US" w:eastAsia="ja-JP"/>
+        </w:rPr>
+        <w:t>useEffect.</w:t>
+      </w:r>
+    </w:p>
+    <w:p>
+      <w:pPr>
+        <w:rPr>
+          <w:b/>
+          <w:lang w:val="en-US" w:eastAsia="ja-JP"/>
+        </w:rPr>
+      </w:pPr>
+      <w:r>
+        <w:rPr>
+          <w:b/>
+          <w:lang w:eastAsia="ja-JP"/>
+        </w:rPr>
+        <w:t xml:space="preserve">Если в </w:t>
+      </w:r>
+      <w:r>
+        <w:rPr>
+          <w:b/>
+          <w:lang w:val="en-US" w:eastAsia="ja-JP"/>
+        </w:rPr>
+        <w:t>useEffect</w:t>
+      </w:r>
+      <w:r>
+        <w:rPr>
+          <w:b/>
+          <w:lang w:eastAsia="ja-JP"/>
+        </w:rPr>
+        <w:t xml:space="preserve"> </w:t>
+      </w:r>
+      <w:r>
+        <w:rPr>
+          <w:b/>
+          <w:lang w:eastAsia="ja-JP"/>
+        </w:rPr>
+        <w:t xml:space="preserve">оставить </w:t>
+      </w:r>
+      <w:r>
+        <w:rPr>
+          <w:b/>
+          <w:lang w:eastAsia="ja-JP"/>
+        </w:rPr>
+        <w:t>[</w:t>
+      </w:r>
+      <w:r>
+        <w:rPr>
+          <w:b/>
+          <w:lang w:eastAsia="ja-JP"/>
+        </w:rPr>
+        <w:t xml:space="preserve"> </w:t>
+      </w:r>
+      <w:r>
+        <w:rPr>
+          <w:b/>
+          <w:lang w:eastAsia="ja-JP"/>
+        </w:rPr>
+        <w:t xml:space="preserve">] </w:t>
+      </w:r>
+      <w:r>
+        <w:rPr>
+          <w:b/>
+          <w:lang w:eastAsia="ja-JP"/>
+        </w:rPr>
+        <w:t xml:space="preserve">пустой список зависимостей, то будет производится эмуляция хука </w:t>
+      </w:r>
+      <w:r>
+        <w:rPr>
+          <w:b/>
+          <w:lang w:val="en-US" w:eastAsia="ja-JP"/>
+        </w:rPr>
+        <w:t>componentDidMount</w:t>
+      </w:r>
+      <w:r>
+        <w:rPr>
+          <w:b/>
+          <w:lang w:eastAsia="ja-JP"/>
+        </w:rPr>
+        <w:t xml:space="preserve">. </w:t>
+      </w:r>
+      <w:r>
+        <w:rPr>
+          <w:b/>
+          <w:lang w:eastAsia="ja-JP"/>
+        </w:rPr>
+        <w:t xml:space="preserve">Который вызывается тогда, когда </w:t>
+      </w:r>
+      <w:r>
+        <w:rPr>
+          <w:b/>
+          <w:lang w:val="en-US" w:eastAsia="ja-JP"/>
+        </w:rPr>
+        <w:t>html</w:t>
+      </w:r>
+      <w:r>
+        <w:rPr>
+          <w:b/>
+          <w:lang w:eastAsia="ja-JP"/>
+        </w:rPr>
+        <w:t xml:space="preserve"> </w:t>
+      </w:r>
+      <w:r>
+        <w:rPr>
+          <w:b/>
+          <w:lang w:eastAsia="ja-JP"/>
+        </w:rPr>
+        <w:t xml:space="preserve">шаблон готов для работы. А если поместить туда, какое-то состояние, то </w:t>
+      </w:r>
+      <w:r>
+        <w:rPr>
+          <w:b/>
+          <w:lang w:val="en-US" w:eastAsia="ja-JP"/>
+        </w:rPr>
+        <w:t>callback</w:t>
+      </w:r>
+      <w:r>
+        <w:rPr>
+          <w:b/>
+          <w:lang w:eastAsia="ja-JP"/>
+        </w:rPr>
+        <w:t xml:space="preserve"> </w:t>
+      </w:r>
+      <w:r>
+        <w:rPr>
+          <w:b/>
+          <w:lang w:eastAsia="ja-JP"/>
+        </w:rPr>
+        <w:t xml:space="preserve">будет вызывать при каждом изменении этого </w:t>
+      </w:r>
+      <w:r>
+        <w:rPr>
+          <w:b/>
+          <w:lang w:val="en-US" w:eastAsia="ja-JP"/>
+        </w:rPr>
+        <w:t>state</w:t>
+      </w:r>
+      <w:r>
+        <w:rPr>
+          <w:b/>
+          <w:lang w:eastAsia="ja-JP"/>
+        </w:rPr>
+        <w:t xml:space="preserve">. </w:t>
+      </w:r>
+    </w:p>
+    <w:p>
+      <w:pPr>
+        <w:rPr>
+          <w:b/>
+          <w:lang w:eastAsia="ja-JP"/>
+        </w:rPr>
+      </w:pPr>
+      <w:r>
+        <w:rPr>
+          <w:b/>
+          <w:lang w:eastAsia="ja-JP"/>
+        </w:rPr>
+        <w:t xml:space="preserve">Хотя, не. Я не супер сильно удивлен. Хотя он разделил </w:t>
+      </w:r>
+      <w:r>
+        <w:rPr>
+          <w:b/>
+          <w:lang w:val="en-US" w:eastAsia="ja-JP"/>
+        </w:rPr>
+        <w:t>useEffect</w:t>
+      </w:r>
+      <w:r>
+        <w:rPr>
+          <w:b/>
+          <w:lang w:eastAsia="ja-JP"/>
+        </w:rPr>
+        <w:t xml:space="preserve"> </w:t>
+      </w:r>
+      <w:r>
+        <w:rPr>
+          <w:b/>
+          <w:lang w:eastAsia="ja-JP"/>
+        </w:rPr>
+        <w:t>на два разных. В одном он устанавливал стартовое состояние и вызывается он только 1 раз, при первой загрузке. А в другом уже брал состояние из локалки.</w:t>
+      </w:r>
+    </w:p>
+    <w:p>
+      <w:pPr>
+        <w:rPr>
+          <w:b/>
+          <w:lang w:eastAsia="ja-JP"/>
+        </w:rPr>
+      </w:pPr>
+      <w:r>
+        <w:rPr>
+          <w:noProof/>
+          <w:lang w:eastAsia="ja-JP"/>
+        </w:rPr>
+        <w:drawing>
+          <wp:inline distT="0" distB="0" distL="0" distR="0" wp14:anchorId="427778DB" wp14:editId="4EEFDAD2">
+            <wp:extent cx="5940425" cy="2142490"/>
+            <wp:effectExtent l="0" t="0" r="3175" b="0"/>
+            <wp:docPr id="81" name="Рисунок 81"/>
+            <wp:cNvGraphicFramePr>
+              <a:graphicFrameLocks xmlns:a="http://schemas.openxmlformats.org/drawingml/2006/main" noChangeAspect="1"/>
+            </wp:cNvGraphicFramePr>
+            <a:graphic xmlns:a="http://schemas.openxmlformats.org/drawingml/2006/main">
+              <a:graphicData uri="http://schemas.openxmlformats.org/drawingml/2006/picture">
+                <pic:pic xmlns:pic="http://schemas.openxmlformats.org/drawingml/2006/picture">
+                  <pic:nvPicPr>
+                    <pic:cNvPr id="1" name=""/>
+                    <pic:cNvPicPr/>
+                  </pic:nvPicPr>
+                  <pic:blipFill>
+                    <a:blip r:embed="rId86"/>
+                    <a:stretch>
+                      <a:fillRect/>
+                    </a:stretch>
+                  </pic:blipFill>
+                  <pic:spPr>
+                    <a:xfrm>
+                      <a:off x="0" y="0"/>
+                      <a:ext cx="5940425" cy="2142490"/>
+                    </a:xfrm>
+                    <a:prstGeom prst="rect">
+                      <a:avLst/>
+                    </a:prstGeom>
+                  </pic:spPr>
+                </pic:pic>
+              </a:graphicData>
+            </a:graphic>
+          </wp:inline>
+        </w:drawing>
+      </w:r>
+    </w:p>
+    <w:p>
+      <w:pPr>
+        <w:rPr>
+          <w:b/>
+          <w:lang w:eastAsia="ja-JP"/>
+        </w:rPr>
+      </w:pPr>
+    </w:p>
+    <w:p>
+      <w:pPr>
+        <w:rPr>
+          <w:b/>
+          <w:lang w:eastAsia="ja-JP"/>
+        </w:rPr>
+      </w:pPr>
+      <w:r>
+        <w:rPr>
+          <w:b/>
+          <w:lang w:eastAsia="ja-JP"/>
+        </w:rPr>
+        <w:t xml:space="preserve">Однако, если на втором </w:t>
+      </w:r>
+      <w:r>
+        <w:rPr>
+          <w:b/>
+          <w:lang w:val="en-US" w:eastAsia="ja-JP"/>
+        </w:rPr>
+        <w:t>useEffect</w:t>
+      </w:r>
+      <w:r>
+        <w:rPr>
+          <w:b/>
+          <w:lang w:eastAsia="ja-JP"/>
+        </w:rPr>
+        <w:t xml:space="preserve"> </w:t>
+      </w:r>
+      <w:r>
+        <w:rPr>
+          <w:b/>
+          <w:lang w:eastAsia="ja-JP"/>
+        </w:rPr>
+        <w:t xml:space="preserve">добавить обработчик кликов например. То чем чаще будет вызван этот </w:t>
+      </w:r>
+      <w:r>
+        <w:rPr>
+          <w:b/>
+          <w:lang w:val="en-US" w:eastAsia="ja-JP"/>
+        </w:rPr>
+        <w:t>useEffect</w:t>
+      </w:r>
+      <w:r>
+        <w:rPr>
+          <w:b/>
+          <w:lang w:eastAsia="ja-JP"/>
+        </w:rPr>
+        <w:t xml:space="preserve">, </w:t>
+      </w:r>
+      <w:r>
+        <w:rPr>
+          <w:b/>
+          <w:lang w:eastAsia="ja-JP"/>
+        </w:rPr>
+        <w:t xml:space="preserve">тем больше будет утечка памяти, т.к. на каждый вызов будет добавляться новый обработчик событий. Утечки памяти можно будет избежать, добавив в </w:t>
+      </w:r>
+      <w:r>
+        <w:rPr>
+          <w:b/>
+          <w:lang w:val="en-US" w:eastAsia="ja-JP"/>
+        </w:rPr>
+        <w:t>return</w:t>
+      </w:r>
+      <w:r>
+        <w:rPr>
+          <w:b/>
+          <w:lang w:eastAsia="ja-JP"/>
+        </w:rPr>
+        <w:t xml:space="preserve"> </w:t>
+      </w:r>
+      <w:r>
+        <w:rPr>
+          <w:b/>
+          <w:lang w:eastAsia="ja-JP"/>
+        </w:rPr>
+        <w:t xml:space="preserve">удаление созданного обработчика, когда компонент будет закрываться. </w:t>
+      </w:r>
+    </w:p>
+    <w:p>
+      <w:pPr>
+        <w:rPr>
+          <w:b/>
+          <w:lang w:eastAsia="ja-JP"/>
+        </w:rPr>
+      </w:pPr>
+      <w:r>
+        <w:rPr>
+          <w:noProof/>
+          <w:lang w:eastAsia="ja-JP"/>
+        </w:rPr>
+        <w:drawing>
+          <wp:inline distT="0" distB="0" distL="0" distR="0" wp14:anchorId="3656FD0B" wp14:editId="384FE436">
+            <wp:extent cx="5419725" cy="1209675"/>
+            <wp:effectExtent l="0" t="0" r="9525" b="9525"/>
+            <wp:docPr id="82" name="Рисунок 82"/>
+            <wp:cNvGraphicFramePr>
+              <a:graphicFrameLocks xmlns:a="http://schemas.openxmlformats.org/drawingml/2006/main" noChangeAspect="1"/>
+            </wp:cNvGraphicFramePr>
+            <a:graphic xmlns:a="http://schemas.openxmlformats.org/drawingml/2006/main">
+              <a:graphicData uri="http://schemas.openxmlformats.org/drawingml/2006/picture">
+                <pic:pic xmlns:pic="http://schemas.openxmlformats.org/drawingml/2006/picture">
+                  <pic:nvPicPr>
+                    <pic:cNvPr id="1" name=""/>
+                    <pic:cNvPicPr/>
+                  </pic:nvPicPr>
+                  <pic:blipFill>
+                    <a:blip r:embed="rId87"/>
+                    <a:stretch>
+                      <a:fillRect/>
+                    </a:stretch>
+                  </pic:blipFill>
+                  <pic:spPr>
+                    <a:xfrm>
+                      <a:off x="0" y="0"/>
+                      <a:ext cx="5419725" cy="1209675"/>
+                    </a:xfrm>
+                    <a:prstGeom prst="rect">
+                      <a:avLst/>
+                    </a:prstGeom>
+                  </pic:spPr>
+                </pic:pic>
+              </a:graphicData>
+            </a:graphic>
+          </wp:inline>
+        </w:drawing>
+      </w:r>
+    </w:p>
+    <w:p>
+      <w:pPr>
+        <w:rPr>
+          <w:b/>
+          <w:lang w:eastAsia="ja-JP"/>
+        </w:rPr>
+      </w:pPr>
+    </w:p>
+    <w:p>
+      <w:pPr>
+        <w:rPr>
+          <w:b/>
+          <w:lang w:eastAsia="ja-JP"/>
+        </w:rPr>
+      </w:pPr>
+      <w:r>
+        <w:rPr>
+          <w:b/>
+          <w:lang w:eastAsia="ja-JP"/>
+        </w:rPr>
+        <w:t xml:space="preserve">Теперь о хуке, который я не использовал. Буду рад ему научится. </w:t>
+      </w:r>
+    </w:p>
+    <w:p>
+      <w:pPr>
+        <w:rPr>
+          <w:b/>
+          <w:lang w:eastAsia="ja-JP"/>
+        </w:rPr>
+      </w:pPr>
+      <w:r>
+        <w:rPr>
+          <w:b/>
+          <w:lang w:eastAsia="ja-JP"/>
+        </w:rPr>
+        <w:t xml:space="preserve">Вот допустим мы отмечаем чекбокс в компоненте </w:t>
+      </w:r>
+      <w:r>
+        <w:rPr>
+          <w:b/>
+          <w:lang w:val="en-US" w:eastAsia="ja-JP"/>
+        </w:rPr>
+        <w:t>todoItem</w:t>
+      </w:r>
+      <w:r>
+        <w:rPr>
+          <w:b/>
+          <w:lang w:eastAsia="ja-JP"/>
+        </w:rPr>
+        <w:t xml:space="preserve">, </w:t>
+      </w:r>
+      <w:r>
+        <w:rPr>
+          <w:b/>
+          <w:lang w:eastAsia="ja-JP"/>
+        </w:rPr>
+        <w:t>но после перезагрузки состояние сбрасывается. Я уже писал выше почему.</w:t>
+      </w:r>
+    </w:p>
+    <w:p>
+      <w:pPr>
+        <w:rPr>
+          <w:b/>
+          <w:lang w:val="en-US" w:eastAsia="ja-JP"/>
+        </w:rPr>
+      </w:pPr>
+      <w:r>
+        <w:rPr>
+          <w:b/>
+          <w:lang w:eastAsia="ja-JP"/>
+        </w:rPr>
+        <w:t>Можно пробросить его в основной компонент. Но есть другой вариант, использовать контекст.</w:t>
+      </w:r>
+    </w:p>
+    <w:p>
+      <w:pPr>
+        <w:rPr>
+          <w:b/>
+          <w:lang w:eastAsia="ja-JP"/>
+        </w:rPr>
+      </w:pPr>
+    </w:p>
+    <w:p>
+      <w:pPr>
+        <w:rPr>
+          <w:b/>
+          <w:lang w:eastAsia="ja-JP"/>
+        </w:rPr>
+      </w:pPr>
+    </w:p>
+    <w:p>
+      <w:pPr>
+        <w:rPr>
+          <w:b/>
+          <w:lang w:eastAsia="ja-JP"/>
+        </w:rPr>
+      </w:pPr>
+    </w:p>
+    <w:p>
+      <w:pPr>
+        <w:rPr>
+          <w:b/>
+          <w:lang w:eastAsia="ja-JP"/>
+        </w:rPr>
+      </w:pPr>
+    </w:p>
+    <w:p>
+      <w:pPr>
+        <w:rPr>
+          <w:rFonts w:hint="eastAsia"/>
+          <w:b/>
+          <w:lang w:eastAsia="ja-JP"/>
+        </w:rPr>
+      </w:pPr>
+      <w:r>
+        <w:rPr>
+          <w:b/>
+          <w:lang w:eastAsia="ja-JP"/>
+        </w:rPr>
+        <w:lastRenderedPageBreak/>
+        <w:t xml:space="preserve">Реально классная вещь. Для начала его нужно инициализировать. </w:t>
+      </w:r>
+      <w:r>
+        <w:rPr>
+          <w:b/>
+          <w:lang w:eastAsia="ja-JP"/>
+        </w:rPr>
+        <w:t xml:space="preserve"> </w:t>
+      </w:r>
+      <w:r>
+        <w:rPr>
+          <w:b/>
+          <w:lang w:eastAsia="ja-JP"/>
+        </w:rPr>
+        <w:t>Я специально перепутал первую букву, чтобы показать, как эта переменная используется.</w:t>
+      </w:r>
+    </w:p>
+    <w:p>
+      <w:pPr>
+        <w:rPr>
+          <w:b/>
+          <w:lang w:eastAsia="ja-JP"/>
+        </w:rPr>
+      </w:pPr>
+      <w:r>
+        <w:rPr>
+          <w:noProof/>
+          <w:lang w:eastAsia="ja-JP"/>
+        </w:rPr>
+        <w:drawing>
+          <wp:inline distT="0" distB="0" distL="0" distR="0" wp14:anchorId="5B590716" wp14:editId="3034F0AC">
+            <wp:extent cx="4486275" cy="781050"/>
+            <wp:effectExtent l="0" t="0" r="9525" b="0"/>
+            <wp:docPr id="84" name="Рисунок 84"/>
+            <wp:cNvGraphicFramePr>
+              <a:graphicFrameLocks xmlns:a="http://schemas.openxmlformats.org/drawingml/2006/main" noChangeAspect="1"/>
+            </wp:cNvGraphicFramePr>
+            <a:graphic xmlns:a="http://schemas.openxmlformats.org/drawingml/2006/main">
+              <a:graphicData uri="http://schemas.openxmlformats.org/drawingml/2006/picture">
+                <pic:pic xmlns:pic="http://schemas.openxmlformats.org/drawingml/2006/picture">
+                  <pic:nvPicPr>
+                    <pic:cNvPr id="1" name=""/>
+                    <pic:cNvPicPr/>
+                  </pic:nvPicPr>
+                  <pic:blipFill>
+                    <a:blip r:embed="rId88"/>
+                    <a:stretch>
+                      <a:fillRect/>
+                    </a:stretch>
+                  </pic:blipFill>
+                  <pic:spPr>
+                    <a:xfrm>
+                      <a:off x="0" y="0"/>
+                      <a:ext cx="4486275" cy="781050"/>
+                    </a:xfrm>
+                    <a:prstGeom prst="rect">
+                      <a:avLst/>
+                    </a:prstGeom>
+                  </pic:spPr>
+                </pic:pic>
+              </a:graphicData>
+            </a:graphic>
+          </wp:inline>
+        </w:drawing>
+      </w:r>
+    </w:p>
+    <w:p>
+      <w:pPr>
+        <w:rPr>
+          <w:b/>
+          <w:lang w:eastAsia="ja-JP"/>
+        </w:rPr>
+      </w:pPr>
+      <w:r>
+        <w:rPr>
+          <w:b/>
+          <w:lang w:eastAsia="ja-JP"/>
+        </w:rPr>
+        <w:t xml:space="preserve">Затем обернуть родителя, контекст которого нужно будет передать. В обертку нужно в значение </w:t>
+      </w:r>
+      <w:r>
+        <w:rPr>
+          <w:b/>
+          <w:lang w:val="en-US" w:eastAsia="ja-JP"/>
+        </w:rPr>
+        <w:t>value</w:t>
+      </w:r>
+      <w:r>
+        <w:rPr>
+          <w:b/>
+          <w:lang w:eastAsia="ja-JP"/>
+        </w:rPr>
+        <w:t xml:space="preserve"> </w:t>
+      </w:r>
+      <w:r>
+        <w:rPr>
+          <w:b/>
+          <w:lang w:eastAsia="ja-JP"/>
+        </w:rPr>
+        <w:t xml:space="preserve">поместить функции, которые будут переданы дочернему элементу. </w:t>
+      </w:r>
+    </w:p>
+    <w:p>
+      <w:pPr>
+        <w:rPr>
+          <w:b/>
+          <w:lang w:eastAsia="ja-JP"/>
+        </w:rPr>
+      </w:pPr>
+      <w:r>
+        <w:rPr>
+          <w:noProof/>
+          <w:lang w:eastAsia="ja-JP"/>
+        </w:rPr>
+        <w:drawing>
+          <wp:inline distT="0" distB="0" distL="0" distR="0" wp14:anchorId="7A2D5BE4" wp14:editId="7D606256">
+            <wp:extent cx="5940425" cy="1011555"/>
+            <wp:effectExtent l="0" t="0" r="3175" b="0"/>
+            <wp:docPr id="85" name="Рисунок 85"/>
+            <wp:cNvGraphicFramePr>
+              <a:graphicFrameLocks xmlns:a="http://schemas.openxmlformats.org/drawingml/2006/main" noChangeAspect="1"/>
+            </wp:cNvGraphicFramePr>
+            <a:graphic xmlns:a="http://schemas.openxmlformats.org/drawingml/2006/main">
+              <a:graphicData uri="http://schemas.openxmlformats.org/drawingml/2006/picture">
+                <pic:pic xmlns:pic="http://schemas.openxmlformats.org/drawingml/2006/picture">
+                  <pic:nvPicPr>
+                    <pic:cNvPr id="1" name=""/>
+                    <pic:cNvPicPr/>
+                  </pic:nvPicPr>
+                  <pic:blipFill>
+                    <a:blip r:embed="rId89"/>
+                    <a:stretch>
+                      <a:fillRect/>
+                    </a:stretch>
+                  </pic:blipFill>
+                  <pic:spPr>
+                    <a:xfrm>
+                      <a:off x="0" y="0"/>
+                      <a:ext cx="5940425" cy="1011555"/>
+                    </a:xfrm>
+                    <a:prstGeom prst="rect">
+                      <a:avLst/>
+                    </a:prstGeom>
+                  </pic:spPr>
+                </pic:pic>
+              </a:graphicData>
+            </a:graphic>
+          </wp:inline>
+        </w:drawing>
+      </w:r>
+    </w:p>
+    <w:p>
+      <w:pPr>
+        <w:rPr>
+          <w:b/>
+          <w:lang w:eastAsia="ja-JP"/>
+        </w:rPr>
+      </w:pPr>
+      <w:r>
+        <w:rPr>
+          <w:b/>
+          <w:lang w:eastAsia="ja-JP"/>
+        </w:rPr>
+        <w:t>Вот эти функции.</w:t>
+      </w:r>
+    </w:p>
+    <w:p>
+      <w:pPr>
+        <w:jc w:val="center"/>
+        <w:rPr>
+          <w:b/>
+          <w:lang w:eastAsia="ja-JP"/>
+        </w:rPr>
+      </w:pPr>
+      <w:r>
+        <w:rPr>
+          <w:noProof/>
+          <w:lang w:eastAsia="ja-JP"/>
+        </w:rPr>
+        <w:drawing>
+          <wp:inline distT="0" distB="0" distL="0" distR="0" wp14:anchorId="3537BE50" wp14:editId="52FB12FF">
+            <wp:extent cx="3404870" cy="2384853"/>
+            <wp:effectExtent l="0" t="0" r="5080" b="0"/>
+            <wp:docPr id="86" name="Рисунок 86"/>
+            <wp:cNvGraphicFramePr>
+              <a:graphicFrameLocks xmlns:a="http://schemas.openxmlformats.org/drawingml/2006/main" noChangeAspect="1"/>
+            </wp:cNvGraphicFramePr>
+            <a:graphic xmlns:a="http://schemas.openxmlformats.org/drawingml/2006/main">
+              <a:graphicData uri="http://schemas.openxmlformats.org/drawingml/2006/picture">
+                <pic:pic xmlns:pic="http://schemas.openxmlformats.org/drawingml/2006/picture">
+                  <pic:nvPicPr>
+                    <pic:cNvPr id="1" name=""/>
+                    <pic:cNvPicPr/>
+                  </pic:nvPicPr>
+                  <pic:blipFill>
+                    <a:blip r:embed="rId90"/>
+                    <a:stretch>
+                      <a:fillRect/>
+                    </a:stretch>
+                  </pic:blipFill>
+                  <pic:spPr>
+                    <a:xfrm>
+                      <a:off x="0" y="0"/>
+                      <a:ext cx="3439878" cy="2409373"/>
+                    </a:xfrm>
+                    <a:prstGeom prst="rect">
+                      <a:avLst/>
+                    </a:prstGeom>
+                  </pic:spPr>
+                </pic:pic>
+              </a:graphicData>
+            </a:graphic>
+          </wp:inline>
+        </w:drawing>
+      </w:r>
+      <w:r>
+        <w:rPr>
+          <w:noProof/>
+          <w:lang w:eastAsia="ja-JP"/>
+        </w:rPr>
+        <w:drawing>
+          <wp:inline distT="0" distB="0" distL="0" distR="0" wp14:anchorId="5A313056" wp14:editId="2C184C7A">
+            <wp:extent cx="1615440" cy="2927641"/>
+            <wp:effectExtent l="0" t="0" r="3810" b="6350"/>
+            <wp:docPr id="88" name="Рисунок 88"/>
+            <wp:cNvGraphicFramePr>
+              <a:graphicFrameLocks xmlns:a="http://schemas.openxmlformats.org/drawingml/2006/main" noChangeAspect="1"/>
+            </wp:cNvGraphicFramePr>
+            <a:graphic xmlns:a="http://schemas.openxmlformats.org/drawingml/2006/main">
+              <a:graphicData uri="http://schemas.openxmlformats.org/drawingml/2006/picture">
+                <pic:pic xmlns:pic="http://schemas.openxmlformats.org/drawingml/2006/picture">
+                  <pic:nvPicPr>
+                    <pic:cNvPr id="1" name=""/>
+                    <pic:cNvPicPr/>
+                  </pic:nvPicPr>
+                  <pic:blipFill>
+                    <a:blip r:embed="rId91"/>
+                    <a:stretch>
+                      <a:fillRect/>
+                    </a:stretch>
+                  </pic:blipFill>
+                  <pic:spPr>
+                    <a:xfrm>
+                      <a:off x="0" y="0"/>
+                      <a:ext cx="1630171" cy="2954338"/>
+                    </a:xfrm>
+                    <a:prstGeom prst="rect">
+                      <a:avLst/>
+                    </a:prstGeom>
+                  </pic:spPr>
+                </pic:pic>
+              </a:graphicData>
+            </a:graphic>
+          </wp:inline>
+        </w:drawing>
+      </w:r>
+    </w:p>
+    <w:p>
+      <w:pPr>
+        <w:jc w:val="both"/>
+        <w:rPr>
+          <w:b/>
+          <w:lang w:eastAsia="ja-JP"/>
+        </w:rPr>
+      </w:pPr>
+      <w:r>
+        <w:rPr>
+          <w:b/>
+          <w:lang w:eastAsia="ja-JP"/>
+        </w:rPr>
+        <w:t xml:space="preserve">А теперь дочерний элемент просто должен их себе вызвать через </w:t>
+      </w:r>
+      <w:r>
+        <w:rPr>
+          <w:b/>
+          <w:lang w:val="en-US" w:eastAsia="ja-JP"/>
+        </w:rPr>
+        <w:t>useContext</w:t>
+      </w:r>
+      <w:r>
+        <w:rPr>
+          <w:b/>
+          <w:lang w:eastAsia="ja-JP"/>
+        </w:rPr>
+        <w:t xml:space="preserve"> </w:t>
+      </w:r>
+      <w:r>
+        <w:rPr>
+          <w:b/>
+          <w:lang w:eastAsia="ja-JP"/>
+        </w:rPr>
+        <w:t>и константу.</w:t>
+      </w:r>
+    </w:p>
+    <w:p>
+      <w:pPr>
+        <w:jc w:val="both"/>
+        <w:rPr>
+          <w:b/>
+          <w:lang w:eastAsia="ja-JP"/>
+        </w:rPr>
+      </w:pPr>
+      <w:r>
+        <w:rPr>
+          <w:noProof/>
+          <w:lang w:eastAsia="ja-JP"/>
+        </w:rPr>
+        <w:drawing>
+          <wp:inline distT="0" distB="0" distL="0" distR="0" wp14:anchorId="6BB2CCCB" wp14:editId="22A5204C">
+            <wp:extent cx="5676900" cy="314325"/>
+            <wp:effectExtent l="0" t="0" r="0" b="9525"/>
+            <wp:docPr id="87" name="Рисунок 87"/>
+            <wp:cNvGraphicFramePr>
+              <a:graphicFrameLocks xmlns:a="http://schemas.openxmlformats.org/drawingml/2006/main" noChangeAspect="1"/>
+            </wp:cNvGraphicFramePr>
+            <a:graphic xmlns:a="http://schemas.openxmlformats.org/drawingml/2006/main">
+              <a:graphicData uri="http://schemas.openxmlformats.org/drawingml/2006/picture">
+                <pic:pic xmlns:pic="http://schemas.openxmlformats.org/drawingml/2006/picture">
+                  <pic:nvPicPr>
+                    <pic:cNvPr id="1" name=""/>
+                    <pic:cNvPicPr/>
+                  </pic:nvPicPr>
+                  <pic:blipFill>
+                    <a:blip r:embed="rId92"/>
+                    <a:stretch>
+                      <a:fillRect/>
+                    </a:stretch>
+                  </pic:blipFill>
+                  <pic:spPr>
+                    <a:xfrm>
+                      <a:off x="0" y="0"/>
+                      <a:ext cx="5676900" cy="314325"/>
+                    </a:xfrm>
+                    <a:prstGeom prst="rect">
+                      <a:avLst/>
+                    </a:prstGeom>
+                  </pic:spPr>
+                </pic:pic>
+              </a:graphicData>
+            </a:graphic>
+          </wp:inline>
+        </w:drawing>
+      </w:r>
+    </w:p>
+    <w:p>
+      <w:pPr>
+        <w:jc w:val="both"/>
+        <w:rPr>
+          <w:b/>
+          <w:lang w:eastAsia="ja-JP"/>
+        </w:rPr>
+      </w:pPr>
+      <w:r>
+        <w:rPr>
+          <w:b/>
+          <w:lang w:eastAsia="ja-JP"/>
+        </w:rPr>
+        <w:t xml:space="preserve">И все, дочерний элемент может изменять состояние родителя. Классно. И все сохраняется после перезагрузок страниц. </w:t>
+      </w:r>
+    </w:p>
+    <w:p>
+      <w:pPr>
+        <w:jc w:val="both"/>
+        <w:rPr>
+          <w:b/>
+          <w:lang w:eastAsia="ja-JP"/>
+        </w:rPr>
+      </w:pPr>
+    </w:p>
+    <w:p>
+      <w:pPr>
+        <w:jc w:val="both"/>
+        <w:rPr>
+          <w:b/>
+          <w:lang w:eastAsia="ja-JP"/>
+        </w:rPr>
+      </w:pPr>
+      <w:r>
+        <w:rPr>
+          <w:b/>
+          <w:lang w:eastAsia="ja-JP"/>
+        </w:rPr>
+        <w:t xml:space="preserve">И последний хук, из этого короткого пака видео, </w:t>
+      </w:r>
+      <w:r>
+        <w:rPr>
+          <w:b/>
+          <w:lang w:val="en-US" w:eastAsia="ja-JP"/>
+        </w:rPr>
+        <w:t>UseReducer</w:t>
+      </w:r>
+      <w:r>
+        <w:rPr>
+          <w:b/>
+          <w:lang w:eastAsia="ja-JP"/>
+        </w:rPr>
+        <w:t xml:space="preserve">. За 50 вопросов упоминался, но я не уловил. </w:t>
+      </w:r>
+    </w:p>
+    <w:p>
+      <w:pPr>
+        <w:jc w:val="both"/>
+        <w:rPr>
+          <w:b/>
+          <w:lang w:eastAsia="ja-JP"/>
+        </w:rPr>
+      </w:pPr>
+      <w:r>
+        <w:rPr>
+          <w:b/>
+          <w:lang w:eastAsia="ja-JP"/>
+        </w:rPr>
+        <w:t xml:space="preserve">Упоминается первая проблема текущего приложения. Все методы, которые меняют </w:t>
+      </w:r>
+      <w:r>
+        <w:rPr>
+          <w:b/>
+          <w:lang w:val="en-US" w:eastAsia="ja-JP"/>
+        </w:rPr>
+        <w:t>state</w:t>
+      </w:r>
+      <w:r>
+        <w:rPr>
+          <w:b/>
+          <w:lang w:eastAsia="ja-JP"/>
+        </w:rPr>
+        <w:t xml:space="preserve">, </w:t>
+      </w:r>
+      <w:r>
+        <w:rPr>
+          <w:b/>
+          <w:lang w:eastAsia="ja-JP"/>
+        </w:rPr>
+        <w:t xml:space="preserve">хранятся прямо в компоненте. Если их станет еще больше, то поддерживать такой компонент станет сложнее. Но с помощью хуку </w:t>
+      </w:r>
+      <w:r>
+        <w:rPr>
+          <w:b/>
+          <w:lang w:val="en-US" w:eastAsia="ja-JP"/>
+        </w:rPr>
+        <w:t>useReducer</w:t>
+      </w:r>
+      <w:r>
+        <w:rPr>
+          <w:b/>
+          <w:lang w:eastAsia="ja-JP"/>
+        </w:rPr>
+        <w:t xml:space="preserve">, </w:t>
+      </w:r>
+      <w:r>
+        <w:rPr>
+          <w:b/>
+          <w:lang w:eastAsia="ja-JP"/>
+        </w:rPr>
+        <w:t xml:space="preserve">который точно также работает в </w:t>
+      </w:r>
+      <w:r>
+        <w:rPr>
+          <w:b/>
+          <w:lang w:val="en-US" w:eastAsia="ja-JP"/>
+        </w:rPr>
+        <w:t>Redux</w:t>
+      </w:r>
+      <w:r>
+        <w:rPr>
+          <w:b/>
+          <w:lang w:eastAsia="ja-JP"/>
+        </w:rPr>
+        <w:t xml:space="preserve">, </w:t>
+      </w:r>
+      <w:r>
+        <w:rPr>
+          <w:b/>
+          <w:lang w:eastAsia="ja-JP"/>
+        </w:rPr>
+        <w:t>можно будет вынести эту логику</w:t>
+      </w:r>
+      <w:r>
+        <w:rPr>
+          <w:b/>
+          <w:lang w:eastAsia="ja-JP"/>
+        </w:rPr>
+        <w:t xml:space="preserve"> из компонента в отдельный файл</w:t>
+      </w:r>
+    </w:p>
+    <w:p>
+      <w:pPr>
+        <w:jc w:val="both"/>
+        <w:rPr>
+          <w:b/>
+          <w:lang w:val="en-US" w:eastAsia="ja-JP"/>
+        </w:rPr>
+      </w:pPr>
+      <w:r>
+        <w:rPr>
+          <w:b/>
+          <w:lang w:eastAsia="ja-JP"/>
+        </w:rPr>
+        <w:lastRenderedPageBreak/>
+        <w:t xml:space="preserve">Вникнуть в это было сложнее всего. </w:t>
+      </w:r>
+      <w:r>
+        <w:rPr>
+          <w:b/>
+          <w:lang w:val="en-US" w:eastAsia="ja-JP"/>
+        </w:rPr>
+        <w:t>Reducer</w:t>
+      </w:r>
+      <w:r>
+        <w:rPr>
+          <w:b/>
+          <w:lang w:eastAsia="ja-JP"/>
+        </w:rPr>
+        <w:t xml:space="preserve"> </w:t>
+      </w:r>
+      <w:r>
+        <w:rPr>
+          <w:b/>
+          <w:lang w:eastAsia="ja-JP"/>
+        </w:rPr>
+        <w:t>нужен, чтобы поддерживать какое-то сложное состояние. Но мне бы боль</w:t>
+      </w:r>
+      <w:r>
+        <w:rPr>
+          <w:b/>
+          <w:lang w:eastAsia="ja-JP"/>
+        </w:rPr>
+        <w:t>ше примеров хотелось бы глянуть, где подключаются еще. Ну во первых вот так в отдельном файле прописывают эту функцию. И ей даже не нужно название прописывать</w:t>
+      </w:r>
+      <w:r>
+        <w:rPr>
+          <w:b/>
+          <w:lang w:val="en-US" w:eastAsia="ja-JP"/>
+        </w:rPr>
+        <w:t>?</w:t>
+      </w:r>
+    </w:p>
+    <w:p>
+      <w:pPr>
+        <w:jc w:val="center"/>
+        <w:rPr>
+          <w:b/>
+          <w:lang w:val="en-US" w:eastAsia="ja-JP"/>
+        </w:rPr>
+      </w:pPr>
+      <w:r>
+        <w:rPr>
+          <w:noProof/>
+          <w:lang w:eastAsia="ja-JP"/>
+        </w:rPr>
+        <w:drawing>
+          <wp:inline distT="0" distB="0" distL="0" distR="0" wp14:anchorId="55DB6506" wp14:editId="686916BC">
+            <wp:extent cx="4257675" cy="2981325"/>
+            <wp:effectExtent l="0" t="0" r="9525" b="9525"/>
+            <wp:docPr id="89" name="Рисунок 89"/>
+            <wp:cNvGraphicFramePr>
+              <a:graphicFrameLocks xmlns:a="http://schemas.openxmlformats.org/drawingml/2006/main" noChangeAspect="1"/>
+            </wp:cNvGraphicFramePr>
+            <a:graphic xmlns:a="http://schemas.openxmlformats.org/drawingml/2006/main">
+              <a:graphicData uri="http://schemas.openxmlformats.org/drawingml/2006/picture">
+                <pic:pic xmlns:pic="http://schemas.openxmlformats.org/drawingml/2006/picture">
+                  <pic:nvPicPr>
+                    <pic:cNvPr id="1" name=""/>
+                    <pic:cNvPicPr/>
+                  </pic:nvPicPr>
+                  <pic:blipFill>
+                    <a:blip r:embed="rId93"/>
+                    <a:stretch>
+                      <a:fillRect/>
+                    </a:stretch>
+                  </pic:blipFill>
+                  <pic:spPr>
+                    <a:xfrm>
+                      <a:off x="0" y="0"/>
+                      <a:ext cx="4257675" cy="2981325"/>
+                    </a:xfrm>
+                    <a:prstGeom prst="rect">
+                      <a:avLst/>
+                    </a:prstGeom>
+                  </pic:spPr>
+                </pic:pic>
+              </a:graphicData>
+            </a:graphic>
+          </wp:inline>
+        </w:drawing>
+      </w:r>
+    </w:p>
+    <w:p>
+      <w:pPr>
+        <w:jc w:val="both"/>
+        <w:rPr>
+          <w:b/>
+          <w:lang w:eastAsia="ja-JP"/>
+        </w:rPr>
+      </w:pPr>
+      <w:r>
+        <w:rPr>
+          <w:b/>
+          <w:lang w:eastAsia="ja-JP"/>
+        </w:rPr>
+        <w:t xml:space="preserve">Ну точнее на данный момент это обычная функция обработчик. В этом файле даже </w:t>
+      </w:r>
+      <w:r>
+        <w:rPr>
+          <w:b/>
+          <w:lang w:val="en-US" w:eastAsia="ja-JP"/>
+        </w:rPr>
+        <w:t>React</w:t>
+      </w:r>
+      <w:r>
+        <w:rPr>
+          <w:b/>
+          <w:lang w:eastAsia="ja-JP"/>
+        </w:rPr>
+        <w:t xml:space="preserve"> </w:t>
+      </w:r>
+      <w:r>
+        <w:rPr>
+          <w:b/>
+          <w:lang w:eastAsia="ja-JP"/>
+        </w:rPr>
+        <w:t xml:space="preserve">не прописан. По умолчанию, функция будет возвращать состояние. Обработчики позже посмотрим. </w:t>
+      </w:r>
+    </w:p>
+    <w:p>
+      <w:pPr>
+        <w:jc w:val="both"/>
+        <w:rPr>
+          <w:b/>
+          <w:lang w:eastAsia="ja-JP"/>
+        </w:rPr>
+      </w:pPr>
+    </w:p>
+    <w:p>
+      <w:pPr>
+        <w:jc w:val="both"/>
+        <w:rPr>
+          <w:b/>
+          <w:lang w:eastAsia="ja-JP"/>
+        </w:rPr>
+      </w:pPr>
+      <w:r>
+        <w:rPr>
+          <w:b/>
+          <w:lang w:eastAsia="ja-JP"/>
+        </w:rPr>
+        <w:t xml:space="preserve">Теперь из этого файла можно подключить на основной. Причем т.к. тут дефолт функция по умолчанию, то и назвать ее можно как угодно. Я такого никогда не видел. </w:t>
+      </w:r>
+    </w:p>
+    <w:p>
+      <w:pPr>
+        <w:jc w:val="both"/>
+        <w:rPr>
+          <w:b/>
+          <w:lang w:eastAsia="ja-JP"/>
+        </w:rPr>
+      </w:pPr>
+      <w:r>
+        <w:rPr>
+          <w:noProof/>
+          <w:lang w:eastAsia="ja-JP"/>
+        </w:rPr>
+        <w:drawing>
+          <wp:inline distT="0" distB="0" distL="0" distR="0" wp14:anchorId="4279BFD9" wp14:editId="29CAC8A7">
+            <wp:extent cx="2895600" cy="428625"/>
+            <wp:effectExtent l="0" t="0" r="0" b="9525"/>
+            <wp:docPr id="90" name="Рисунок 90"/>
+            <wp:cNvGraphicFramePr>
+              <a:graphicFrameLocks xmlns:a="http://schemas.openxmlformats.org/drawingml/2006/main" noChangeAspect="1"/>
+            </wp:cNvGraphicFramePr>
+            <a:graphic xmlns:a="http://schemas.openxmlformats.org/drawingml/2006/main">
+              <a:graphicData uri="http://schemas.openxmlformats.org/drawingml/2006/picture">
+                <pic:pic xmlns:pic="http://schemas.openxmlformats.org/drawingml/2006/picture">
+                  <pic:nvPicPr>
+                    <pic:cNvPr id="1" name=""/>
+                    <pic:cNvPicPr/>
+                  </pic:nvPicPr>
+                  <pic:blipFill>
+                    <a:blip r:embed="rId94"/>
+                    <a:stretch>
+                      <a:fillRect/>
+                    </a:stretch>
+                  </pic:blipFill>
+                  <pic:spPr>
+                    <a:xfrm>
+                      <a:off x="0" y="0"/>
+                      <a:ext cx="2895600" cy="428625"/>
+                    </a:xfrm>
+                    <a:prstGeom prst="rect">
+                      <a:avLst/>
+                    </a:prstGeom>
+                  </pic:spPr>
+                </pic:pic>
+              </a:graphicData>
+            </a:graphic>
+          </wp:inline>
+        </w:drawing>
+      </w:r>
+    </w:p>
+    <w:p>
+      <w:pPr>
+        <w:jc w:val="both"/>
+        <w:rPr>
+          <w:b/>
+          <w:lang w:eastAsia="ja-JP"/>
+        </w:rPr>
+      </w:pPr>
+      <w:r>
+        <w:rPr>
+          <w:noProof/>
+          <w:lang w:eastAsia="ja-JP"/>
+        </w:rPr>
+        <w:drawing>
+          <wp:inline distT="0" distB="0" distL="0" distR="0" wp14:anchorId="2B3FE44C" wp14:editId="73380CD6">
+            <wp:extent cx="5940425" cy="560705"/>
+            <wp:effectExtent l="0" t="0" r="3175" b="0"/>
+            <wp:docPr id="91" name="Рисунок 91"/>
+            <wp:cNvGraphicFramePr>
+              <a:graphicFrameLocks xmlns:a="http://schemas.openxmlformats.org/drawingml/2006/main" noChangeAspect="1"/>
+            </wp:cNvGraphicFramePr>
+            <a:graphic xmlns:a="http://schemas.openxmlformats.org/drawingml/2006/main">
+              <a:graphicData uri="http://schemas.openxmlformats.org/drawingml/2006/picture">
+                <pic:pic xmlns:pic="http://schemas.openxmlformats.org/drawingml/2006/picture">
+                  <pic:nvPicPr>
+                    <pic:cNvPr id="1" name=""/>
+                    <pic:cNvPicPr/>
+                  </pic:nvPicPr>
+                  <pic:blipFill>
+                    <a:blip r:embed="rId95"/>
+                    <a:stretch>
+                      <a:fillRect/>
+                    </a:stretch>
+                  </pic:blipFill>
+                  <pic:spPr>
+                    <a:xfrm>
+                      <a:off x="0" y="0"/>
+                      <a:ext cx="5940425" cy="560705"/>
+                    </a:xfrm>
+                    <a:prstGeom prst="rect">
+                      <a:avLst/>
+                    </a:prstGeom>
+                  </pic:spPr>
+                </pic:pic>
+              </a:graphicData>
+            </a:graphic>
+          </wp:inline>
+        </w:drawing>
+      </w:r>
+    </w:p>
+    <w:p>
+      <w:pPr>
+        <w:jc w:val="both"/>
+        <w:rPr>
+          <w:b/>
+          <w:lang w:eastAsia="ja-JP"/>
+        </w:rPr>
+      </w:pPr>
+      <w:r>
+        <w:rPr>
+          <w:b/>
+          <w:lang w:eastAsia="ja-JP"/>
+        </w:rPr>
+        <w:t xml:space="preserve">Первый </w:t>
+      </w:r>
+      <w:r>
+        <w:rPr>
+          <w:b/>
+          <w:lang w:val="en-US" w:eastAsia="ja-JP"/>
+        </w:rPr>
+        <w:t>useEffect</w:t>
+      </w:r>
+      <w:r>
+        <w:rPr>
+          <w:b/>
+          <w:lang w:eastAsia="ja-JP"/>
+        </w:rPr>
+        <w:t xml:space="preserve"> </w:t>
+      </w:r>
+      <w:r>
+        <w:rPr>
+          <w:b/>
+          <w:lang w:eastAsia="ja-JP"/>
+        </w:rPr>
+        <w:t>в котором была инициализация можно убрать. Вообще лучше вместо рандома и дефолта. Лучше их назвать, чтобы между ними можно было переключаться. Но пока он один, видимо так работает. В будущем узнаю.</w:t>
+      </w:r>
+    </w:p>
+    <w:p>
+      <w:pPr>
+        <w:jc w:val="both"/>
+        <w:rPr>
+          <w:b/>
+          <w:lang w:eastAsia="ja-JP"/>
+        </w:rPr>
+      </w:pPr>
+    </w:p>
+    <w:p>
+      <w:pPr>
+        <w:jc w:val="both"/>
+        <w:rPr>
+          <w:b/>
+          <w:lang w:val="en-US" w:eastAsia="ja-JP"/>
+        </w:rPr>
+      </w:pPr>
+      <w:r>
+        <w:rPr>
+          <w:b/>
+          <w:lang w:eastAsia="ja-JP"/>
+        </w:rPr>
+        <w:t xml:space="preserve">Но теперь на странице есть этот </w:t>
+      </w:r>
+      <w:r>
+        <w:rPr>
+          <w:b/>
+          <w:lang w:val="en-US" w:eastAsia="ja-JP"/>
+        </w:rPr>
+        <w:t>state</w:t>
+      </w:r>
+      <w:r>
+        <w:rPr>
+          <w:b/>
+          <w:lang w:eastAsia="ja-JP"/>
+        </w:rPr>
+        <w:t xml:space="preserve">. </w:t>
+      </w:r>
+      <w:r>
+        <w:rPr>
+          <w:b/>
+          <w:lang w:eastAsia="ja-JP"/>
+        </w:rPr>
+        <w:t xml:space="preserve">Везде где он у меня использовался ранее, нужно теперь заменить его на </w:t>
+      </w:r>
+      <w:r>
+        <w:rPr>
+          <w:b/>
+          <w:lang w:val="en-US" w:eastAsia="ja-JP"/>
+        </w:rPr>
+        <w:t>state</w:t>
+      </w:r>
+      <w:r>
+        <w:rPr>
+          <w:b/>
+          <w:lang w:eastAsia="ja-JP"/>
+        </w:rPr>
+        <w:t xml:space="preserve">. </w:t>
+      </w:r>
+      <w:r>
+        <w:rPr>
+          <w:b/>
+          <w:lang w:eastAsia="ja-JP"/>
+        </w:rPr>
+        <w:t xml:space="preserve">В Контекст вместо функций теперь нужно передать </w:t>
+      </w:r>
+      <w:r>
+        <w:rPr>
+          <w:b/>
+          <w:lang w:val="en-US" w:eastAsia="ja-JP"/>
+        </w:rPr>
+        <w:t>dispatch</w:t>
+      </w:r>
+    </w:p>
+    <w:p>
+      <w:pPr>
+        <w:jc w:val="both"/>
+        <w:rPr>
+          <w:b/>
+          <w:lang w:val="en-US" w:eastAsia="ja-JP"/>
+        </w:rPr>
+      </w:pPr>
+      <w:r>
+        <w:rPr>
+          <w:noProof/>
+          <w:lang w:eastAsia="ja-JP"/>
+        </w:rPr>
+        <w:drawing>
+          <wp:inline distT="0" distB="0" distL="0" distR="0" wp14:anchorId="1B288A43" wp14:editId="5A680A7B">
+            <wp:extent cx="3648075" cy="533400"/>
+            <wp:effectExtent l="0" t="0" r="9525" b="0"/>
+            <wp:docPr id="92" name="Рисунок 92"/>
+            <wp:cNvGraphicFramePr>
+              <a:graphicFrameLocks xmlns:a="http://schemas.openxmlformats.org/drawingml/2006/main" noChangeAspect="1"/>
+            </wp:cNvGraphicFramePr>
+            <a:graphic xmlns:a="http://schemas.openxmlformats.org/drawingml/2006/main">
+              <a:graphicData uri="http://schemas.openxmlformats.org/drawingml/2006/picture">
+                <pic:pic xmlns:pic="http://schemas.openxmlformats.org/drawingml/2006/picture">
+                  <pic:nvPicPr>
+                    <pic:cNvPr id="1" name=""/>
+                    <pic:cNvPicPr/>
+                  </pic:nvPicPr>
+                  <pic:blipFill>
+                    <a:blip r:embed="rId96"/>
+                    <a:stretch>
+                      <a:fillRect/>
+                    </a:stretch>
+                  </pic:blipFill>
+                  <pic:spPr>
+                    <a:xfrm>
+                      <a:off x="0" y="0"/>
+                      <a:ext cx="3648075" cy="533400"/>
+                    </a:xfrm>
+                    <a:prstGeom prst="rect">
+                      <a:avLst/>
+                    </a:prstGeom>
+                  </pic:spPr>
+                </pic:pic>
+              </a:graphicData>
+            </a:graphic>
+          </wp:inline>
+        </w:drawing>
+      </w:r>
+    </w:p>
+    <w:p>
+      <w:pPr>
+        <w:jc w:val="both"/>
+        <w:rPr>
+          <w:b/>
+          <w:lang w:val="en-US" w:eastAsia="ja-JP"/>
+        </w:rPr>
+      </w:pPr>
+    </w:p>
+    <w:p>
+      <w:pPr>
+        <w:jc w:val="both"/>
+        <w:rPr>
+          <w:b/>
+          <w:lang w:eastAsia="ja-JP"/>
+        </w:rPr>
+      </w:pPr>
+      <w:r>
+        <w:rPr>
+          <w:b/>
+          <w:lang w:eastAsia="ja-JP"/>
+        </w:rPr>
+        <w:lastRenderedPageBreak/>
+        <w:t>А теперь</w:t>
+      </w:r>
+      <w:r>
+        <w:rPr>
+          <w:b/>
+          <w:lang w:eastAsia="ja-JP"/>
+        </w:rPr>
+        <w:t xml:space="preserve">, как </w:t>
+      </w:r>
+      <w:r>
+        <w:rPr>
+          <w:b/>
+          <w:lang w:val="en-US" w:eastAsia="ja-JP"/>
+        </w:rPr>
+        <w:t>dispatch</w:t>
+      </w:r>
+      <w:r>
+        <w:rPr>
+          <w:b/>
+          <w:lang w:eastAsia="ja-JP"/>
+        </w:rPr>
+        <w:t xml:space="preserve"> </w:t>
+      </w:r>
+      <w:r>
+        <w:rPr>
+          <w:b/>
+          <w:lang w:eastAsia="ja-JP"/>
+        </w:rPr>
+        <w:t xml:space="preserve">использовать. </w:t>
+      </w:r>
+      <w:r>
+        <w:rPr>
+          <w:b/>
+          <w:lang w:eastAsia="ja-JP"/>
+        </w:rPr>
+        <w:t xml:space="preserve">Формально нужно в него помещать 2 объекта. В </w:t>
+      </w:r>
+      <w:r>
+        <w:rPr>
+          <w:b/>
+          <w:lang w:val="en-US" w:eastAsia="ja-JP"/>
+        </w:rPr>
+        <w:t>type</w:t>
+      </w:r>
+      <w:r>
+        <w:rPr>
+          <w:b/>
+          <w:lang w:eastAsia="ja-JP"/>
+        </w:rPr>
+        <w:t xml:space="preserve"> </w:t>
+      </w:r>
+      <w:r>
+        <w:rPr>
+          <w:b/>
+          <w:lang w:eastAsia="ja-JP"/>
+        </w:rPr>
+        <w:t xml:space="preserve">поместить название функции, которую нужно будет прописать в </w:t>
+      </w:r>
+      <w:r>
+        <w:rPr>
+          <w:b/>
+          <w:lang w:val="en-US" w:eastAsia="ja-JP"/>
+        </w:rPr>
+        <w:t>switch</w:t>
+      </w:r>
+      <w:r>
+        <w:rPr>
+          <w:b/>
+          <w:lang w:eastAsia="ja-JP"/>
+        </w:rPr>
+        <w:t xml:space="preserve"> </w:t>
+      </w:r>
+      <w:r>
+        <w:rPr>
+          <w:b/>
+          <w:lang w:val="en-US" w:eastAsia="ja-JP"/>
+        </w:rPr>
+        <w:t>case</w:t>
+      </w:r>
+      <w:r>
+        <w:rPr>
+          <w:b/>
+          <w:lang w:eastAsia="ja-JP"/>
+        </w:rPr>
+        <w:t xml:space="preserve"> и передаваемый параметр.</w:t>
+      </w:r>
+    </w:p>
+    <w:p>
+      <w:pPr>
+        <w:jc w:val="both"/>
+        <w:rPr>
+          <w:b/>
+          <w:lang w:eastAsia="ja-JP"/>
+        </w:rPr>
+      </w:pPr>
+      <w:r>
+        <w:rPr>
+          <w:noProof/>
+          <w:lang w:eastAsia="ja-JP"/>
+        </w:rPr>
+        <w:drawing>
+          <wp:inline distT="0" distB="0" distL="0" distR="0" wp14:anchorId="6FC9ADD6" wp14:editId="02C2D18C">
+            <wp:extent cx="2657475" cy="1009650"/>
+            <wp:effectExtent l="0" t="0" r="9525" b="0"/>
+            <wp:docPr id="93" name="Рисунок 93"/>
+            <wp:cNvGraphicFramePr>
+              <a:graphicFrameLocks xmlns:a="http://schemas.openxmlformats.org/drawingml/2006/main" noChangeAspect="1"/>
+            </wp:cNvGraphicFramePr>
+            <a:graphic xmlns:a="http://schemas.openxmlformats.org/drawingml/2006/main">
+              <a:graphicData uri="http://schemas.openxmlformats.org/drawingml/2006/picture">
+                <pic:pic xmlns:pic="http://schemas.openxmlformats.org/drawingml/2006/picture">
+                  <pic:nvPicPr>
+                    <pic:cNvPr id="1" name=""/>
+                    <pic:cNvPicPr/>
+                  </pic:nvPicPr>
+                  <pic:blipFill>
+                    <a:blip r:embed="rId97"/>
+                    <a:stretch>
+                      <a:fillRect/>
+                    </a:stretch>
+                  </pic:blipFill>
+                  <pic:spPr>
+                    <a:xfrm>
+                      <a:off x="0" y="0"/>
+                      <a:ext cx="2657475" cy="1009650"/>
+                    </a:xfrm>
+                    <a:prstGeom prst="rect">
+                      <a:avLst/>
+                    </a:prstGeom>
+                  </pic:spPr>
+                </pic:pic>
+              </a:graphicData>
+            </a:graphic>
+          </wp:inline>
+        </w:drawing>
+      </w:r>
+    </w:p>
+    <w:p>
+      <w:pPr>
+        <w:jc w:val="both"/>
+        <w:rPr>
+          <w:b/>
+          <w:lang w:eastAsia="ja-JP"/>
+        </w:rPr>
+      </w:pPr>
+      <w:r>
+        <w:rPr>
+          <w:b/>
+          <w:lang w:eastAsia="ja-JP"/>
+        </w:rPr>
+        <w:t>А потом просто прописать логику работы в файле.</w:t>
+      </w:r>
+    </w:p>
+    <w:p>
+      <w:pPr>
+        <w:jc w:val="both"/>
+        <w:rPr>
+          <w:b/>
+          <w:lang w:eastAsia="ja-JP"/>
+        </w:rPr>
+      </w:pPr>
+      <w:r>
+        <w:rPr>
+          <w:noProof/>
+          <w:lang w:eastAsia="ja-JP"/>
+        </w:rPr>
+        <w:drawing>
+          <wp:inline distT="0" distB="0" distL="0" distR="0" wp14:anchorId="7A3A5F9B" wp14:editId="19382530">
+            <wp:extent cx="4105275" cy="1905000"/>
+            <wp:effectExtent l="0" t="0" r="9525" b="0"/>
+            <wp:docPr id="95" name="Рисунок 95"/>
+            <wp:cNvGraphicFramePr>
+              <a:graphicFrameLocks xmlns:a="http://schemas.openxmlformats.org/drawingml/2006/main" noChangeAspect="1"/>
+            </wp:cNvGraphicFramePr>
+            <a:graphic xmlns:a="http://schemas.openxmlformats.org/drawingml/2006/main">
+              <a:graphicData uri="http://schemas.openxmlformats.org/drawingml/2006/picture">
+                <pic:pic xmlns:pic="http://schemas.openxmlformats.org/drawingml/2006/picture">
+                  <pic:nvPicPr>
+                    <pic:cNvPr id="1" name=""/>
+                    <pic:cNvPicPr/>
+                  </pic:nvPicPr>
+                  <pic:blipFill>
+                    <a:blip r:embed="rId98"/>
+                    <a:stretch>
+                      <a:fillRect/>
+                    </a:stretch>
+                  </pic:blipFill>
+                  <pic:spPr>
+                    <a:xfrm>
+                      <a:off x="0" y="0"/>
+                      <a:ext cx="4105275" cy="1905000"/>
+                    </a:xfrm>
+                    <a:prstGeom prst="rect">
+                      <a:avLst/>
+                    </a:prstGeom>
+                  </pic:spPr>
+                </pic:pic>
+              </a:graphicData>
+            </a:graphic>
+          </wp:inline>
+        </w:drawing>
+      </w:r>
+    </w:p>
+    <w:p>
+      <w:pPr>
+        <w:jc w:val="both"/>
+        <w:rPr>
+          <w:b/>
+          <w:lang w:eastAsia="ja-JP"/>
+        </w:rPr>
+      </w:pPr>
+      <w:r>
+        <w:rPr>
+          <w:b/>
+          <w:lang w:eastAsia="ja-JP"/>
+        </w:rPr>
+        <w:t>Если</w:t>
+      </w:r>
+      <w:r>
+        <w:rPr>
+          <w:b/>
+          <w:lang w:val="en-US" w:eastAsia="ja-JP"/>
+        </w:rPr>
+        <w:t xml:space="preserve"> </w:t>
+      </w:r>
+      <w:r>
+        <w:rPr>
+          <w:b/>
+          <w:lang w:eastAsia="ja-JP"/>
+        </w:rPr>
+        <w:t>что</w:t>
+      </w:r>
+      <w:r>
+        <w:rPr>
+          <w:b/>
+          <w:lang w:val="en-US" w:eastAsia="ja-JP"/>
+        </w:rPr>
+        <w:t xml:space="preserve"> </w:t>
+      </w:r>
+      <w:r>
+        <w:rPr>
+          <w:b/>
+          <w:lang w:val="en-US" w:eastAsia="ja-JP"/>
+        </w:rPr>
+        <w:t xml:space="preserve">payload, action, state. </w:t>
+      </w:r>
+      <w:r>
+        <w:rPr>
+          <w:b/>
+          <w:lang w:eastAsia="ja-JP"/>
+        </w:rPr>
+        <w:t xml:space="preserve">Это все заменяемые слова. </w:t>
+      </w:r>
+    </w:p>
+    <w:p>
+      <w:pPr>
+        <w:jc w:val="both"/>
+        <w:rPr>
+          <w:b/>
+          <w:lang w:eastAsia="ja-JP"/>
+        </w:rPr>
+      </w:pPr>
+      <w:r>
+        <w:rPr>
+          <w:b/>
+          <w:lang w:eastAsia="ja-JP"/>
+        </w:rPr>
+        <w:t>Ну здесь можно прописывать эту логику и так передавать. Все.</w:t>
+      </w:r>
+    </w:p>
+    <w:p>
+      <w:pPr>
+        <w:jc w:val="both"/>
+        <w:rPr>
+          <w:b/>
+          <w:lang w:eastAsia="ja-JP"/>
+        </w:rPr>
+      </w:pPr>
+    </w:p>
+    <w:p>
+      <w:pPr>
+        <w:jc w:val="both"/>
+        <w:rPr>
+          <w:b/>
+          <w:lang w:eastAsia="ja-JP"/>
+        </w:rPr>
+      </w:pPr>
+      <w:r>
+        <w:rPr>
+          <w:b/>
+          <w:lang w:eastAsia="ja-JP"/>
+        </w:rPr>
+        <w:t xml:space="preserve">Далее курс с моей флешки. </w:t>
       </w:r>
       <w:bookmarkStart w:id="0" w:name="_GoBack"/>
       <w:bookmarkEnd w:id="0"/>
@@ -9129,6 +11291,17 @@
       <w:lang w:eastAsia="ru-RU"/>
     </w:rPr>
   </w:style>
+  <w:style w:type="character" w:styleId="a3">
+    <w:name w:val="Hyperlink"/>
+    <w:basedOn w:val="a0"/>
+    <w:uiPriority w:val="99"/>
+    <w:unhideWhenUsed/>
+    <w:rsid w:val="00017961"/>
+    <w:rPr>
+      <w:color w:val="0563C1" w:themeColor="hyperlink"/>
+      <w:u w:val="single"/>
+    </w:rPr>
+  </w:style>
 </w:styles>
 </file>
 
@@ -9398,7 +11571,7 @@
 </file>
 
 <file path=customXml/itemProps1.xml><?xml version="1.0" encoding="utf-8"?>
-<ds:datastoreItem xmlns:ds="http://schemas.openxmlformats.org/officeDocument/2006/customXml" ds:itemID="{14A70132-F52B-4142-A56E-466CCA0CF90F}">
+<ds:datastoreItem xmlns:ds="http://schemas.openxmlformats.org/officeDocument/2006/customXml" ds:itemID="{954E3485-2704-444F-ACC5-6D33EB2B208B}">
   <ds:schemaRefs>
     <ds:schemaRef ds:uri="http://schemas.openxmlformats.org/officeDocument/2006/bibliography"/>
   </ds:schemaRefs>
